--- a/visualize/출석수업과제물.docx
+++ b/visualize/출석수업과제물.docx
@@ -10,7 +10,7 @@
         <w:t xml:space="preserve">출석수업과제물</w:t>
       </w:r>
     </w:p>
-    <w:bookmarkStart w:id="24" w:name="출석수업과제물"/>
+    <w:bookmarkStart w:id="25" w:name="출석수업과제물"/>
     <w:p>
       <w:pPr>
         <w:pStyle w:val="Heading2"/>
@@ -322,7 +322,70 @@
         </w:drawing>
       </w:r>
     </w:p>
-    <w:bookmarkEnd w:id="24"/>
+    <w:p>
+      <w:pPr>
+        <w:numPr>
+          <w:ilvl w:val="0"/>
+          <w:numId w:val="1002"/>
+        </w:numPr>
+        <w:pStyle w:val="Compact"/>
+      </w:pPr>
+      <w:r>
+        <w:t xml:space="preserve">한국, 미국, 프랑스, 일본의 COVID-19 신규 확진자 수의 시간에 따른 추이를 데이터 시각화로 비교하고 향후 추이에 대해 의견 기술하라(데이터는 과제 작성일까지 올라와 있는 것을 이용하면 되며 학생별로 동일할 필요 는 없음).(9점)</w:t>
+      </w:r>
+      <w:r>
+        <w:t xml:space="preserve"> </w:t>
+      </w:r>
+      <w:r>
+        <w:rPr>
+          <w:iCs/>
+          <w:i/>
+        </w:rPr>
+        <w:t xml:space="preserve">데이터 소스:</w:t>
+      </w:r>
+      <w:r>
+        <w:rPr>
+          <w:iCs/>
+          <w:i/>
+        </w:rPr>
+        <w:t xml:space="preserve"> </w:t>
+      </w:r>
+      <w:hyperlink r:id="rId24">
+        <w:r>
+          <w:rPr>
+            <w:rStyle w:val="Hyperlink"/>
+            <w:iCs/>
+            <w:i/>
+          </w:rPr>
+          <w:t xml:space="preserve">https://ourworldindata.org/covid-deaths</w:t>
+        </w:r>
+      </w:hyperlink>
+      <w:r>
+        <w:rPr>
+          <w:iCs/>
+          <w:i/>
+        </w:rPr>
+        <w:t xml:space="preserve"> </w:t>
+      </w:r>
+      <w:r>
+        <w:rPr>
+          <w:iCs/>
+          <w:i/>
+        </w:rPr>
+        <w:t xml:space="preserve">에서 “Our work belongs to everyone“이라 쓰여있 는 네모 안의 .csv(아래 그림에서 빨간 네모)를 클릭하여 데이터를 다운로드 받아서 사용할 것.</w:t>
+      </w:r>
+      <w:r>
+        <w:rPr>
+          <w:iCs/>
+          <w:i/>
+        </w:rPr>
+        <w:t xml:space="preserve"> </w:t>
+      </w:r>
+      <w:r>
+        <w:t xml:space="preserve">변수이름: iso_code가 각 국가를 나타낸다. (한국: KOR, 미국:USA, 프랑스: FRA, 일본: JPN) new_cases가 신규 확진자 수를 나타낸다.</w:t>
+      </w:r>
+    </w:p>
+    <w:bookmarkEnd w:id="25"/>
     <w:sectPr/>
   </w:body>
 </w:document>
@@ -506,6 +569,91 @@
     </w:lvl>
     <w:lvl w:ilvl="8">
       <w:start w:val="1"/>
+      <w:numFmt w:val="decimal"/>
+      <w:lvlText w:val="%9."/>
+      <w:lvlJc w:val="left"/>
+      <w:pPr>
+        <w:ind w:left="6480" w:hanging="480"/>
+      </w:pPr>
+    </w:lvl>
+  </w:abstractNum>
+  <w:abstractNum w:abstractNumId="99414">
+    <w:nsid w:val="A99414"/>
+    <w:multiLevelType w:val="multilevel"/>
+    <w:lvl w:ilvl="0">
+      <w:start w:val="4"/>
+      <w:numFmt w:val="decimal"/>
+      <w:lvlText w:val="%1."/>
+      <w:lvlJc w:val="left"/>
+      <w:pPr>
+        <w:ind w:left="720" w:hanging="480"/>
+      </w:pPr>
+    </w:lvl>
+    <w:lvl w:ilvl="1">
+      <w:start w:val="4"/>
+      <w:numFmt w:val="decimal"/>
+      <w:lvlText w:val="%2."/>
+      <w:lvlJc w:val="left"/>
+      <w:pPr>
+        <w:ind w:left="1440" w:hanging="480"/>
+      </w:pPr>
+    </w:lvl>
+    <w:lvl w:ilvl="2">
+      <w:start w:val="4"/>
+      <w:numFmt w:val="decimal"/>
+      <w:lvlText w:val="%3."/>
+      <w:lvlJc w:val="left"/>
+      <w:pPr>
+        <w:ind w:left="2160" w:hanging="480"/>
+      </w:pPr>
+    </w:lvl>
+    <w:lvl w:ilvl="3">
+      <w:start w:val="4"/>
+      <w:numFmt w:val="decimal"/>
+      <w:lvlText w:val="%4."/>
+      <w:lvlJc w:val="left"/>
+      <w:pPr>
+        <w:ind w:left="2880" w:hanging="480"/>
+      </w:pPr>
+    </w:lvl>
+    <w:lvl w:ilvl="4">
+      <w:start w:val="4"/>
+      <w:numFmt w:val="decimal"/>
+      <w:lvlText w:val="%5."/>
+      <w:lvlJc w:val="left"/>
+      <w:pPr>
+        <w:ind w:left="3600" w:hanging="480"/>
+      </w:pPr>
+    </w:lvl>
+    <w:lvl w:ilvl="5">
+      <w:start w:val="4"/>
+      <w:numFmt w:val="decimal"/>
+      <w:lvlText w:val="%6."/>
+      <w:lvlJc w:val="left"/>
+      <w:pPr>
+        <w:ind w:left="4320" w:hanging="480"/>
+      </w:pPr>
+    </w:lvl>
+    <w:lvl w:ilvl="6">
+      <w:start w:val="4"/>
+      <w:numFmt w:val="decimal"/>
+      <w:lvlText w:val="%7."/>
+      <w:lvlJc w:val="left"/>
+      <w:pPr>
+        <w:ind w:left="5040" w:hanging="480"/>
+      </w:pPr>
+    </w:lvl>
+    <w:lvl w:ilvl="7">
+      <w:start w:val="4"/>
+      <w:numFmt w:val="decimal"/>
+      <w:lvlText w:val="%8."/>
+      <w:lvlJc w:val="left"/>
+      <w:pPr>
+        <w:ind w:left="5760" w:hanging="480"/>
+      </w:pPr>
+    </w:lvl>
+    <w:lvl w:ilvl="8">
+      <w:start w:val="4"/>
       <w:numFmt w:val="decimal"/>
       <w:lvlText w:val="%9."/>
       <w:lvlJc w:val="left"/>
@@ -545,6 +693,36 @@
     </w:lvlOverride>
     <w:lvlOverride w:ilvl="8">
       <w:startOverride w:val="1"/>
+    </w:lvlOverride>
+  </w:num>
+  <w:num w:numId="1002">
+    <w:abstractNumId w:val="99414"/>
+    <w:lvlOverride w:ilvl="0">
+      <w:startOverride w:val="4"/>
+    </w:lvlOverride>
+    <w:lvlOverride w:ilvl="1">
+      <w:startOverride w:val="4"/>
+    </w:lvlOverride>
+    <w:lvlOverride w:ilvl="2">
+      <w:startOverride w:val="4"/>
+    </w:lvlOverride>
+    <w:lvlOverride w:ilvl="3">
+      <w:startOverride w:val="4"/>
+    </w:lvlOverride>
+    <w:lvlOverride w:ilvl="4">
+      <w:startOverride w:val="4"/>
+    </w:lvlOverride>
+    <w:lvlOverride w:ilvl="5">
+      <w:startOverride w:val="4"/>
+    </w:lvlOverride>
+    <w:lvlOverride w:ilvl="6">
+      <w:startOverride w:val="4"/>
+    </w:lvlOverride>
+    <w:lvlOverride w:ilvl="7">
+      <w:startOverride w:val="4"/>
+    </w:lvlOverride>
+    <w:lvlOverride w:ilvl="8">
+      <w:startOverride w:val="4"/>
     </w:lvlOverride>
   </w:num>
 </w:numbering>

--- a/visualize/출석수업과제물.docx
+++ b/visualize/출석수업과제물.docx
@@ -10,7 +10,7 @@
         <w:t xml:space="preserve">출석수업과제물</w:t>
       </w:r>
     </w:p>
-    <w:bookmarkStart w:id="25" w:name="출석수업과제물"/>
+    <w:bookmarkStart w:id="28" w:name="출석수업과제물"/>
     <w:p>
       <w:pPr>
         <w:pStyle w:val="Heading2"/>
@@ -25,6 +25,7 @@
           <w:ilvl w:val="0"/>
           <w:numId w:val="1001"/>
         </w:numPr>
+        <w:pStyle w:val="Compact"/>
       </w:pPr>
       <w:r>
         <w:t xml:space="preserve">COVID-19 관련 데이터 시각화의 국내외 사례 3개를 찾고 비교하여 정리하시오. (반드시 2022년 데이터가 포 함된 사례를 사용할 것. 이미지를 캡처하여 한글이나 워드 파일에 첨부할 것. 이미지를 별도의 파일로 제출하 지 말 것) (6점)</w:t>
@@ -32,9 +33,42 @@
     </w:p>
     <w:p>
       <w:pPr>
+        <w:pStyle w:val="FirstParagraph"/>
+      </w:pPr>
+      <w:r>
+        <w:t xml:space="preserve">coronaboard.kr 사이트의 글로벌 차트에서 대한민국의 일별 코로나 추이 막대 그래프입니다. 해당 그래프는 누적과 일별 전세계코로나19 추이를 선택해서 볼 수 있으며, 전세계 또는 원하는 국가의 그래프를 볼 수 있습니다. 그리고 오른쪽 하단에 기간을 조정하여 볼 수 있는 기능이 있습니다. 한국에서는 3월 24일부터는 완치자에 대한 수치가 모두 0인것으로 보아 완치자에 대한 집계가 이뤄지지 않고 있다는 것을 알 수 있습니다. 사망자의 경우 확진자 대비 작은 수치라 그래프를 크게 해서 볼 수 는 있으나 일별로 비교하기는 어렵습니다. 그리고 일일 확진자의 수치표시가 일정범위 이상 되면 겹치게 되어 사실상 확인하기 어려운 경우가 많게 되어 표시를 하지 않는 것이 더 좋을 것 같다는 생각이 듭니다.</w:t>
+      </w:r>
+      <w:r>
+        <w:br/>
+      </w:r>
+    </w:p>
+    <w:p>
+      <w:pPr>
+        <w:pStyle w:val="BodyText"/>
+      </w:pPr>
+      <w:r>
+        <w:t xml:space="preserve">coronaboard.kr 사이트의 국내 차트입니다. 유저가 누적/일별/월별 차트를 선택하여 볼 수 있고 기간별로 선택하여 그래프를 볼 수 있습니다. 국내는 2월24일 완치 판정을 하지 않아 집계가 이뤄지지 않았습니다. 따라서 2월까지의 격리해제 데이터는 있으나 3월부터는 데이터가 없음(N/A)으로 표기하였습니다. 확진자 대비 사망자의 비율이 적어 막대그래프 상으로는 보이지 않고 수치표시한 것으로 확인이 가능합니다. 2월에 감염자가 증가하기 시작하여 3월에 감염자 발생이 최고조를 이루고 4월에 감소하여 5월에는 안정세가 되가는 상황임을 알 수 있습니다.</w:t>
+      </w:r>
+      <w:r>
+        <w:br/>
+      </w:r>
+    </w:p>
+    <w:p>
+      <w:pPr>
+        <w:pStyle w:val="BodyText"/>
+      </w:pPr>
+      <w:r>
+        <w:t xml:space="preserve">ncov.mohw.go.kr 사이트의 국내발생 현황의 일일 누적 확진 환자 추세 그래프 입니다. 데이터는 7일로 고정되어 있고 왼쪽편의 Y축은 누적확진자 단위를 나타내고 오른쪽에는 일일 확진자 단위를 나타내고 있습니다. 표는 이해하기 쉬우나 사용자가 원하는 기간을 설정하는 기능이 없기 때문에 원하는 정보를 얻기에는 충분하지 않습니다.</w:t>
+      </w:r>
+      <w:r>
+        <w:br/>
+      </w:r>
+    </w:p>
+    <w:p>
+      <w:pPr>
         <w:numPr>
           <w:ilvl w:val="0"/>
-          <w:numId w:val="1001"/>
+          <w:numId w:val="1002"/>
         </w:numPr>
       </w:pPr>
       <w:r>
@@ -62,7 +96,7 @@
       <w:pPr>
         <w:numPr>
           <w:ilvl w:val="0"/>
-          <w:numId w:val="1001"/>
+          <w:numId w:val="1002"/>
         </w:numPr>
       </w:pPr>
       <w:r>
@@ -326,7 +360,7 @@
       <w:pPr>
         <w:numPr>
           <w:ilvl w:val="0"/>
-          <w:numId w:val="1002"/>
+          <w:numId w:val="1003"/>
         </w:numPr>
         <w:pStyle w:val="Compact"/>
       </w:pPr>
@@ -385,7 +419,2099 @@
         <w:t xml:space="preserve">변수이름: iso_code가 각 국가를 나타낸다. (한국: KOR, 미국:USA, 프랑스: FRA, 일본: JPN) new_cases가 신규 확진자 수를 나타낸다.</w:t>
       </w:r>
     </w:p>
-    <w:bookmarkEnd w:id="25"/>
+    <w:p>
+      <w:pPr>
+        <w:pStyle w:val="SourceCode"/>
+      </w:pPr>
+      <w:r>
+        <w:rPr>
+          <w:rStyle w:val="FunctionTok"/>
+        </w:rPr>
+        <w:t xml:space="preserve">library</w:t>
+      </w:r>
+      <w:r>
+        <w:rPr>
+          <w:rStyle w:val="NormalTok"/>
+        </w:rPr>
+        <w:t xml:space="preserve">(ggplot2)</w:t>
+      </w:r>
+      <w:r>
+        <w:br/>
+      </w:r>
+      <w:r>
+        <w:rPr>
+          <w:rStyle w:val="FunctionTok"/>
+        </w:rPr>
+        <w:t xml:space="preserve">library</w:t>
+      </w:r>
+      <w:r>
+        <w:rPr>
+          <w:rStyle w:val="NormalTok"/>
+        </w:rPr>
+        <w:t xml:space="preserve">(dplyr)</w:t>
+      </w:r>
+    </w:p>
+    <w:p>
+      <w:pPr>
+        <w:pStyle w:val="SourceCode"/>
+      </w:pPr>
+      <w:r>
+        <w:rPr>
+          <w:rStyle w:val="VerbatimChar"/>
+        </w:rPr>
+        <w:t xml:space="preserve">## </w:t>
+      </w:r>
+      <w:r>
+        <w:br/>
+      </w:r>
+      <w:r>
+        <w:rPr>
+          <w:rStyle w:val="VerbatimChar"/>
+        </w:rPr>
+        <w:t xml:space="preserve">## 다음의 패키지를 부착합니다: 'dplyr'</w:t>
+      </w:r>
+    </w:p>
+    <w:p>
+      <w:pPr>
+        <w:pStyle w:val="SourceCode"/>
+      </w:pPr>
+      <w:r>
+        <w:rPr>
+          <w:rStyle w:val="VerbatimChar"/>
+        </w:rPr>
+        <w:t xml:space="preserve">## The following objects are masked from 'package:stats':</w:t>
+      </w:r>
+      <w:r>
+        <w:br/>
+      </w:r>
+      <w:r>
+        <w:rPr>
+          <w:rStyle w:val="VerbatimChar"/>
+        </w:rPr>
+        <w:t xml:space="preserve">## </w:t>
+      </w:r>
+      <w:r>
+        <w:br/>
+      </w:r>
+      <w:r>
+        <w:rPr>
+          <w:rStyle w:val="VerbatimChar"/>
+        </w:rPr>
+        <w:t xml:space="preserve">##     filter, lag</w:t>
+      </w:r>
+    </w:p>
+    <w:p>
+      <w:pPr>
+        <w:pStyle w:val="SourceCode"/>
+      </w:pPr>
+      <w:r>
+        <w:rPr>
+          <w:rStyle w:val="VerbatimChar"/>
+        </w:rPr>
+        <w:t xml:space="preserve">## The following objects are masked from 'package:base':</w:t>
+      </w:r>
+      <w:r>
+        <w:br/>
+      </w:r>
+      <w:r>
+        <w:rPr>
+          <w:rStyle w:val="VerbatimChar"/>
+        </w:rPr>
+        <w:t xml:space="preserve">## </w:t>
+      </w:r>
+      <w:r>
+        <w:br/>
+      </w:r>
+      <w:r>
+        <w:rPr>
+          <w:rStyle w:val="VerbatimChar"/>
+        </w:rPr>
+        <w:t xml:space="preserve">##     intersect, setdiff, setequal, union</w:t>
+      </w:r>
+    </w:p>
+    <w:p>
+      <w:pPr>
+        <w:pStyle w:val="SourceCode"/>
+      </w:pPr>
+      <w:r>
+        <w:rPr>
+          <w:rStyle w:val="NormalTok"/>
+        </w:rPr>
+        <w:t xml:space="preserve">dat0 </w:t>
+      </w:r>
+      <w:r>
+        <w:rPr>
+          <w:rStyle w:val="OtherTok"/>
+        </w:rPr>
+        <w:t xml:space="preserve">=</w:t>
+      </w:r>
+      <w:r>
+        <w:rPr>
+          <w:rStyle w:val="NormalTok"/>
+        </w:rPr>
+        <w:t xml:space="preserve"> </w:t>
+      </w:r>
+      <w:r>
+        <w:rPr>
+          <w:rStyle w:val="FunctionTok"/>
+        </w:rPr>
+        <w:t xml:space="preserve">read.csv</w:t>
+      </w:r>
+      <w:r>
+        <w:rPr>
+          <w:rStyle w:val="NormalTok"/>
+        </w:rPr>
+        <w:t xml:space="preserve">(</w:t>
+      </w:r>
+      <w:r>
+        <w:rPr>
+          <w:rStyle w:val="StringTok"/>
+        </w:rPr>
+        <w:t xml:space="preserve">"./data/owid-covid-data.csv"</w:t>
+      </w:r>
+      <w:r>
+        <w:rPr>
+          <w:rStyle w:val="NormalTok"/>
+        </w:rPr>
+        <w:t xml:space="preserve">, </w:t>
+      </w:r>
+      <w:r>
+        <w:rPr>
+          <w:rStyle w:val="AttributeTok"/>
+        </w:rPr>
+        <w:t xml:space="preserve">header =</w:t>
+      </w:r>
+      <w:r>
+        <w:rPr>
+          <w:rStyle w:val="NormalTok"/>
+        </w:rPr>
+        <w:t xml:space="preserve"> T)</w:t>
+      </w:r>
+      <w:r>
+        <w:br/>
+      </w:r>
+      <w:r>
+        <w:rPr>
+          <w:rStyle w:val="FunctionTok"/>
+        </w:rPr>
+        <w:t xml:space="preserve">head</w:t>
+      </w:r>
+      <w:r>
+        <w:rPr>
+          <w:rStyle w:val="NormalTok"/>
+        </w:rPr>
+        <w:t xml:space="preserve">(dat0)</w:t>
+      </w:r>
+    </w:p>
+    <w:p>
+      <w:pPr>
+        <w:pStyle w:val="SourceCode"/>
+      </w:pPr>
+      <w:r>
+        <w:rPr>
+          <w:rStyle w:val="VerbatimChar"/>
+        </w:rPr>
+        <w:t xml:space="preserve">##   iso_code continent    location       date total_cases new_cases</w:t>
+      </w:r>
+      <w:r>
+        <w:br/>
+      </w:r>
+      <w:r>
+        <w:rPr>
+          <w:rStyle w:val="VerbatimChar"/>
+        </w:rPr>
+        <w:t xml:space="preserve">## 1      AFG      Asia Afghanistan 2020-02-24           5         5</w:t>
+      </w:r>
+      <w:r>
+        <w:br/>
+      </w:r>
+      <w:r>
+        <w:rPr>
+          <w:rStyle w:val="VerbatimChar"/>
+        </w:rPr>
+        <w:t xml:space="preserve">## 2      AFG      Asia Afghanistan 2020-02-25           5         0</w:t>
+      </w:r>
+      <w:r>
+        <w:br/>
+      </w:r>
+      <w:r>
+        <w:rPr>
+          <w:rStyle w:val="VerbatimChar"/>
+        </w:rPr>
+        <w:t xml:space="preserve">## 3      AFG      Asia Afghanistan 2020-02-26           5         0</w:t>
+      </w:r>
+      <w:r>
+        <w:br/>
+      </w:r>
+      <w:r>
+        <w:rPr>
+          <w:rStyle w:val="VerbatimChar"/>
+        </w:rPr>
+        <w:t xml:space="preserve">## 4      AFG      Asia Afghanistan 2020-02-27           5         0</w:t>
+      </w:r>
+      <w:r>
+        <w:br/>
+      </w:r>
+      <w:r>
+        <w:rPr>
+          <w:rStyle w:val="VerbatimChar"/>
+        </w:rPr>
+        <w:t xml:space="preserve">## 5      AFG      Asia Afghanistan 2020-02-28           5         0</w:t>
+      </w:r>
+      <w:r>
+        <w:br/>
+      </w:r>
+      <w:r>
+        <w:rPr>
+          <w:rStyle w:val="VerbatimChar"/>
+        </w:rPr>
+        <w:t xml:space="preserve">## 6      AFG      Asia Afghanistan 2020-02-29           5         0</w:t>
+      </w:r>
+      <w:r>
+        <w:br/>
+      </w:r>
+      <w:r>
+        <w:rPr>
+          <w:rStyle w:val="VerbatimChar"/>
+        </w:rPr>
+        <w:t xml:space="preserve">##   new_cases_smoothed total_deaths new_deaths new_deaths_smoothed</w:t>
+      </w:r>
+      <w:r>
+        <w:br/>
+      </w:r>
+      <w:r>
+        <w:rPr>
+          <w:rStyle w:val="VerbatimChar"/>
+        </w:rPr>
+        <w:t xml:space="preserve">## 1                 NA           NA         NA                  NA</w:t>
+      </w:r>
+      <w:r>
+        <w:br/>
+      </w:r>
+      <w:r>
+        <w:rPr>
+          <w:rStyle w:val="VerbatimChar"/>
+        </w:rPr>
+        <w:t xml:space="preserve">## 2                 NA           NA         NA                  NA</w:t>
+      </w:r>
+      <w:r>
+        <w:br/>
+      </w:r>
+      <w:r>
+        <w:rPr>
+          <w:rStyle w:val="VerbatimChar"/>
+        </w:rPr>
+        <w:t xml:space="preserve">## 3                 NA           NA         NA                  NA</w:t>
+      </w:r>
+      <w:r>
+        <w:br/>
+      </w:r>
+      <w:r>
+        <w:rPr>
+          <w:rStyle w:val="VerbatimChar"/>
+        </w:rPr>
+        <w:t xml:space="preserve">## 4                 NA           NA         NA                  NA</w:t>
+      </w:r>
+      <w:r>
+        <w:br/>
+      </w:r>
+      <w:r>
+        <w:rPr>
+          <w:rStyle w:val="VerbatimChar"/>
+        </w:rPr>
+        <w:t xml:space="preserve">## 5                 NA           NA         NA                  NA</w:t>
+      </w:r>
+      <w:r>
+        <w:br/>
+      </w:r>
+      <w:r>
+        <w:rPr>
+          <w:rStyle w:val="VerbatimChar"/>
+        </w:rPr>
+        <w:t xml:space="preserve">## 6              0.714           NA         NA                  NA</w:t>
+      </w:r>
+      <w:r>
+        <w:br/>
+      </w:r>
+      <w:r>
+        <w:rPr>
+          <w:rStyle w:val="VerbatimChar"/>
+        </w:rPr>
+        <w:t xml:space="preserve">##   total_cases_per_million new_cases_per_million new_cases_smoothed_per_million</w:t>
+      </w:r>
+      <w:r>
+        <w:br/>
+      </w:r>
+      <w:r>
+        <w:rPr>
+          <w:rStyle w:val="VerbatimChar"/>
+        </w:rPr>
+        <w:t xml:space="preserve">## 1                   0.126                 0.126                             NA</w:t>
+      </w:r>
+      <w:r>
+        <w:br/>
+      </w:r>
+      <w:r>
+        <w:rPr>
+          <w:rStyle w:val="VerbatimChar"/>
+        </w:rPr>
+        <w:t xml:space="preserve">## 2                   0.126                 0.000                             NA</w:t>
+      </w:r>
+      <w:r>
+        <w:br/>
+      </w:r>
+      <w:r>
+        <w:rPr>
+          <w:rStyle w:val="VerbatimChar"/>
+        </w:rPr>
+        <w:t xml:space="preserve">## 3                   0.126                 0.000                             NA</w:t>
+      </w:r>
+      <w:r>
+        <w:br/>
+      </w:r>
+      <w:r>
+        <w:rPr>
+          <w:rStyle w:val="VerbatimChar"/>
+        </w:rPr>
+        <w:t xml:space="preserve">## 4                   0.126                 0.000                             NA</w:t>
+      </w:r>
+      <w:r>
+        <w:br/>
+      </w:r>
+      <w:r>
+        <w:rPr>
+          <w:rStyle w:val="VerbatimChar"/>
+        </w:rPr>
+        <w:t xml:space="preserve">## 5                   0.126                 0.000                             NA</w:t>
+      </w:r>
+      <w:r>
+        <w:br/>
+      </w:r>
+      <w:r>
+        <w:rPr>
+          <w:rStyle w:val="VerbatimChar"/>
+        </w:rPr>
+        <w:t xml:space="preserve">## 6                   0.126                 0.000                          0.018</w:t>
+      </w:r>
+      <w:r>
+        <w:br/>
+      </w:r>
+      <w:r>
+        <w:rPr>
+          <w:rStyle w:val="VerbatimChar"/>
+        </w:rPr>
+        <w:t xml:space="preserve">##   total_deaths_per_million new_deaths_per_million</w:t>
+      </w:r>
+      <w:r>
+        <w:br/>
+      </w:r>
+      <w:r>
+        <w:rPr>
+          <w:rStyle w:val="VerbatimChar"/>
+        </w:rPr>
+        <w:t xml:space="preserve">## 1                       NA                     NA</w:t>
+      </w:r>
+      <w:r>
+        <w:br/>
+      </w:r>
+      <w:r>
+        <w:rPr>
+          <w:rStyle w:val="VerbatimChar"/>
+        </w:rPr>
+        <w:t xml:space="preserve">## 2                       NA                     NA</w:t>
+      </w:r>
+      <w:r>
+        <w:br/>
+      </w:r>
+      <w:r>
+        <w:rPr>
+          <w:rStyle w:val="VerbatimChar"/>
+        </w:rPr>
+        <w:t xml:space="preserve">## 3                       NA                     NA</w:t>
+      </w:r>
+      <w:r>
+        <w:br/>
+      </w:r>
+      <w:r>
+        <w:rPr>
+          <w:rStyle w:val="VerbatimChar"/>
+        </w:rPr>
+        <w:t xml:space="preserve">## 4                       NA                     NA</w:t>
+      </w:r>
+      <w:r>
+        <w:br/>
+      </w:r>
+      <w:r>
+        <w:rPr>
+          <w:rStyle w:val="VerbatimChar"/>
+        </w:rPr>
+        <w:t xml:space="preserve">## 5                       NA                     NA</w:t>
+      </w:r>
+      <w:r>
+        <w:br/>
+      </w:r>
+      <w:r>
+        <w:rPr>
+          <w:rStyle w:val="VerbatimChar"/>
+        </w:rPr>
+        <w:t xml:space="preserve">## 6                       NA                     NA</w:t>
+      </w:r>
+      <w:r>
+        <w:br/>
+      </w:r>
+      <w:r>
+        <w:rPr>
+          <w:rStyle w:val="VerbatimChar"/>
+        </w:rPr>
+        <w:t xml:space="preserve">##   new_deaths_smoothed_per_million reproduction_rate icu_patients</w:t>
+      </w:r>
+      <w:r>
+        <w:br/>
+      </w:r>
+      <w:r>
+        <w:rPr>
+          <w:rStyle w:val="VerbatimChar"/>
+        </w:rPr>
+        <w:t xml:space="preserve">## 1                              NA                NA           NA</w:t>
+      </w:r>
+      <w:r>
+        <w:br/>
+      </w:r>
+      <w:r>
+        <w:rPr>
+          <w:rStyle w:val="VerbatimChar"/>
+        </w:rPr>
+        <w:t xml:space="preserve">## 2                              NA                NA           NA</w:t>
+      </w:r>
+      <w:r>
+        <w:br/>
+      </w:r>
+      <w:r>
+        <w:rPr>
+          <w:rStyle w:val="VerbatimChar"/>
+        </w:rPr>
+        <w:t xml:space="preserve">## 3                              NA                NA           NA</w:t>
+      </w:r>
+      <w:r>
+        <w:br/>
+      </w:r>
+      <w:r>
+        <w:rPr>
+          <w:rStyle w:val="VerbatimChar"/>
+        </w:rPr>
+        <w:t xml:space="preserve">## 4                              NA                NA           NA</w:t>
+      </w:r>
+      <w:r>
+        <w:br/>
+      </w:r>
+      <w:r>
+        <w:rPr>
+          <w:rStyle w:val="VerbatimChar"/>
+        </w:rPr>
+        <w:t xml:space="preserve">## 5                              NA                NA           NA</w:t>
+      </w:r>
+      <w:r>
+        <w:br/>
+      </w:r>
+      <w:r>
+        <w:rPr>
+          <w:rStyle w:val="VerbatimChar"/>
+        </w:rPr>
+        <w:t xml:space="preserve">## 6                              NA                NA           NA</w:t>
+      </w:r>
+      <w:r>
+        <w:br/>
+      </w:r>
+      <w:r>
+        <w:rPr>
+          <w:rStyle w:val="VerbatimChar"/>
+        </w:rPr>
+        <w:t xml:space="preserve">##   icu_patients_per_million hosp_patients hosp_patients_per_million</w:t>
+      </w:r>
+      <w:r>
+        <w:br/>
+      </w:r>
+      <w:r>
+        <w:rPr>
+          <w:rStyle w:val="VerbatimChar"/>
+        </w:rPr>
+        <w:t xml:space="preserve">## 1                       NA            NA                        NA</w:t>
+      </w:r>
+      <w:r>
+        <w:br/>
+      </w:r>
+      <w:r>
+        <w:rPr>
+          <w:rStyle w:val="VerbatimChar"/>
+        </w:rPr>
+        <w:t xml:space="preserve">## 2                       NA            NA                        NA</w:t>
+      </w:r>
+      <w:r>
+        <w:br/>
+      </w:r>
+      <w:r>
+        <w:rPr>
+          <w:rStyle w:val="VerbatimChar"/>
+        </w:rPr>
+        <w:t xml:space="preserve">## 3                       NA            NA                        NA</w:t>
+      </w:r>
+      <w:r>
+        <w:br/>
+      </w:r>
+      <w:r>
+        <w:rPr>
+          <w:rStyle w:val="VerbatimChar"/>
+        </w:rPr>
+        <w:t xml:space="preserve">## 4                       NA            NA                        NA</w:t>
+      </w:r>
+      <w:r>
+        <w:br/>
+      </w:r>
+      <w:r>
+        <w:rPr>
+          <w:rStyle w:val="VerbatimChar"/>
+        </w:rPr>
+        <w:t xml:space="preserve">## 5                       NA            NA                        NA</w:t>
+      </w:r>
+      <w:r>
+        <w:br/>
+      </w:r>
+      <w:r>
+        <w:rPr>
+          <w:rStyle w:val="VerbatimChar"/>
+        </w:rPr>
+        <w:t xml:space="preserve">## 6                       NA            NA                        NA</w:t>
+      </w:r>
+      <w:r>
+        <w:br/>
+      </w:r>
+      <w:r>
+        <w:rPr>
+          <w:rStyle w:val="VerbatimChar"/>
+        </w:rPr>
+        <w:t xml:space="preserve">##   weekly_icu_admissions weekly_icu_admissions_per_million</w:t>
+      </w:r>
+      <w:r>
+        <w:br/>
+      </w:r>
+      <w:r>
+        <w:rPr>
+          <w:rStyle w:val="VerbatimChar"/>
+        </w:rPr>
+        <w:t xml:space="preserve">## 1                    NA                                NA</w:t>
+      </w:r>
+      <w:r>
+        <w:br/>
+      </w:r>
+      <w:r>
+        <w:rPr>
+          <w:rStyle w:val="VerbatimChar"/>
+        </w:rPr>
+        <w:t xml:space="preserve">## 2                    NA                                NA</w:t>
+      </w:r>
+      <w:r>
+        <w:br/>
+      </w:r>
+      <w:r>
+        <w:rPr>
+          <w:rStyle w:val="VerbatimChar"/>
+        </w:rPr>
+        <w:t xml:space="preserve">## 3                    NA                                NA</w:t>
+      </w:r>
+      <w:r>
+        <w:br/>
+      </w:r>
+      <w:r>
+        <w:rPr>
+          <w:rStyle w:val="VerbatimChar"/>
+        </w:rPr>
+        <w:t xml:space="preserve">## 4                    NA                                NA</w:t>
+      </w:r>
+      <w:r>
+        <w:br/>
+      </w:r>
+      <w:r>
+        <w:rPr>
+          <w:rStyle w:val="VerbatimChar"/>
+        </w:rPr>
+        <w:t xml:space="preserve">## 5                    NA                                NA</w:t>
+      </w:r>
+      <w:r>
+        <w:br/>
+      </w:r>
+      <w:r>
+        <w:rPr>
+          <w:rStyle w:val="VerbatimChar"/>
+        </w:rPr>
+        <w:t xml:space="preserve">## 6                    NA                                NA</w:t>
+      </w:r>
+      <w:r>
+        <w:br/>
+      </w:r>
+      <w:r>
+        <w:rPr>
+          <w:rStyle w:val="VerbatimChar"/>
+        </w:rPr>
+        <w:t xml:space="preserve">##   weekly_hosp_admissions weekly_hosp_admissions_per_million total_tests</w:t>
+      </w:r>
+      <w:r>
+        <w:br/>
+      </w:r>
+      <w:r>
+        <w:rPr>
+          <w:rStyle w:val="VerbatimChar"/>
+        </w:rPr>
+        <w:t xml:space="preserve">## 1                     NA                                 NA          NA</w:t>
+      </w:r>
+      <w:r>
+        <w:br/>
+      </w:r>
+      <w:r>
+        <w:rPr>
+          <w:rStyle w:val="VerbatimChar"/>
+        </w:rPr>
+        <w:t xml:space="preserve">## 2                     NA                                 NA          NA</w:t>
+      </w:r>
+      <w:r>
+        <w:br/>
+      </w:r>
+      <w:r>
+        <w:rPr>
+          <w:rStyle w:val="VerbatimChar"/>
+        </w:rPr>
+        <w:t xml:space="preserve">## 3                     NA                                 NA          NA</w:t>
+      </w:r>
+      <w:r>
+        <w:br/>
+      </w:r>
+      <w:r>
+        <w:rPr>
+          <w:rStyle w:val="VerbatimChar"/>
+        </w:rPr>
+        <w:t xml:space="preserve">## 4                     NA                                 NA          NA</w:t>
+      </w:r>
+      <w:r>
+        <w:br/>
+      </w:r>
+      <w:r>
+        <w:rPr>
+          <w:rStyle w:val="VerbatimChar"/>
+        </w:rPr>
+        <w:t xml:space="preserve">## 5                     NA                                 NA          NA</w:t>
+      </w:r>
+      <w:r>
+        <w:br/>
+      </w:r>
+      <w:r>
+        <w:rPr>
+          <w:rStyle w:val="VerbatimChar"/>
+        </w:rPr>
+        <w:t xml:space="preserve">## 6                     NA                                 NA          NA</w:t>
+      </w:r>
+      <w:r>
+        <w:br/>
+      </w:r>
+      <w:r>
+        <w:rPr>
+          <w:rStyle w:val="VerbatimChar"/>
+        </w:rPr>
+        <w:t xml:space="preserve">##   new_tests total_tests_per_thousand new_tests_per_thousand new_tests_smoothed</w:t>
+      </w:r>
+      <w:r>
+        <w:br/>
+      </w:r>
+      <w:r>
+        <w:rPr>
+          <w:rStyle w:val="VerbatimChar"/>
+        </w:rPr>
+        <w:t xml:space="preserve">## 1        NA                       NA                     NA                 NA</w:t>
+      </w:r>
+      <w:r>
+        <w:br/>
+      </w:r>
+      <w:r>
+        <w:rPr>
+          <w:rStyle w:val="VerbatimChar"/>
+        </w:rPr>
+        <w:t xml:space="preserve">## 2        NA                       NA                     NA                 NA</w:t>
+      </w:r>
+      <w:r>
+        <w:br/>
+      </w:r>
+      <w:r>
+        <w:rPr>
+          <w:rStyle w:val="VerbatimChar"/>
+        </w:rPr>
+        <w:t xml:space="preserve">## 3        NA                       NA                     NA                 NA</w:t>
+      </w:r>
+      <w:r>
+        <w:br/>
+      </w:r>
+      <w:r>
+        <w:rPr>
+          <w:rStyle w:val="VerbatimChar"/>
+        </w:rPr>
+        <w:t xml:space="preserve">## 4        NA                       NA                     NA                 NA</w:t>
+      </w:r>
+      <w:r>
+        <w:br/>
+      </w:r>
+      <w:r>
+        <w:rPr>
+          <w:rStyle w:val="VerbatimChar"/>
+        </w:rPr>
+        <w:t xml:space="preserve">## 5        NA                       NA                     NA                 NA</w:t>
+      </w:r>
+      <w:r>
+        <w:br/>
+      </w:r>
+      <w:r>
+        <w:rPr>
+          <w:rStyle w:val="VerbatimChar"/>
+        </w:rPr>
+        <w:t xml:space="preserve">## 6        NA                       NA                     NA                 NA</w:t>
+      </w:r>
+      <w:r>
+        <w:br/>
+      </w:r>
+      <w:r>
+        <w:rPr>
+          <w:rStyle w:val="VerbatimChar"/>
+        </w:rPr>
+        <w:t xml:space="preserve">##   new_tests_smoothed_per_thousand positive_rate tests_per_case tests_units</w:t>
+      </w:r>
+      <w:r>
+        <w:br/>
+      </w:r>
+      <w:r>
+        <w:rPr>
+          <w:rStyle w:val="VerbatimChar"/>
+        </w:rPr>
+        <w:t xml:space="preserve">## 1                              NA            NA             NA            </w:t>
+      </w:r>
+      <w:r>
+        <w:br/>
+      </w:r>
+      <w:r>
+        <w:rPr>
+          <w:rStyle w:val="VerbatimChar"/>
+        </w:rPr>
+        <w:t xml:space="preserve">## 2                              NA            NA             NA            </w:t>
+      </w:r>
+      <w:r>
+        <w:br/>
+      </w:r>
+      <w:r>
+        <w:rPr>
+          <w:rStyle w:val="VerbatimChar"/>
+        </w:rPr>
+        <w:t xml:space="preserve">## 3                              NA            NA             NA            </w:t>
+      </w:r>
+      <w:r>
+        <w:br/>
+      </w:r>
+      <w:r>
+        <w:rPr>
+          <w:rStyle w:val="VerbatimChar"/>
+        </w:rPr>
+        <w:t xml:space="preserve">## 4                              NA            NA             NA            </w:t>
+      </w:r>
+      <w:r>
+        <w:br/>
+      </w:r>
+      <w:r>
+        <w:rPr>
+          <w:rStyle w:val="VerbatimChar"/>
+        </w:rPr>
+        <w:t xml:space="preserve">## 5                              NA            NA             NA            </w:t>
+      </w:r>
+      <w:r>
+        <w:br/>
+      </w:r>
+      <w:r>
+        <w:rPr>
+          <w:rStyle w:val="VerbatimChar"/>
+        </w:rPr>
+        <w:t xml:space="preserve">## 6                              NA            NA             NA            </w:t>
+      </w:r>
+      <w:r>
+        <w:br/>
+      </w:r>
+      <w:r>
+        <w:rPr>
+          <w:rStyle w:val="VerbatimChar"/>
+        </w:rPr>
+        <w:t xml:space="preserve">##   total_vaccinations people_vaccinated people_fully_vaccinated total_boosters</w:t>
+      </w:r>
+      <w:r>
+        <w:br/>
+      </w:r>
+      <w:r>
+        <w:rPr>
+          <w:rStyle w:val="VerbatimChar"/>
+        </w:rPr>
+        <w:t xml:space="preserve">## 1                 NA                NA                      NA             NA</w:t>
+      </w:r>
+      <w:r>
+        <w:br/>
+      </w:r>
+      <w:r>
+        <w:rPr>
+          <w:rStyle w:val="VerbatimChar"/>
+        </w:rPr>
+        <w:t xml:space="preserve">## 2                 NA                NA                      NA             NA</w:t>
+      </w:r>
+      <w:r>
+        <w:br/>
+      </w:r>
+      <w:r>
+        <w:rPr>
+          <w:rStyle w:val="VerbatimChar"/>
+        </w:rPr>
+        <w:t xml:space="preserve">## 3                 NA                NA                      NA             NA</w:t>
+      </w:r>
+      <w:r>
+        <w:br/>
+      </w:r>
+      <w:r>
+        <w:rPr>
+          <w:rStyle w:val="VerbatimChar"/>
+        </w:rPr>
+        <w:t xml:space="preserve">## 4                 NA                NA                      NA             NA</w:t>
+      </w:r>
+      <w:r>
+        <w:br/>
+      </w:r>
+      <w:r>
+        <w:rPr>
+          <w:rStyle w:val="VerbatimChar"/>
+        </w:rPr>
+        <w:t xml:space="preserve">## 5                 NA                NA                      NA             NA</w:t>
+      </w:r>
+      <w:r>
+        <w:br/>
+      </w:r>
+      <w:r>
+        <w:rPr>
+          <w:rStyle w:val="VerbatimChar"/>
+        </w:rPr>
+        <w:t xml:space="preserve">## 6                 NA                NA                      NA             NA</w:t>
+      </w:r>
+      <w:r>
+        <w:br/>
+      </w:r>
+      <w:r>
+        <w:rPr>
+          <w:rStyle w:val="VerbatimChar"/>
+        </w:rPr>
+        <w:t xml:space="preserve">##   new_vaccinations new_vaccinations_smoothed total_vaccinations_per_hundred</w:t>
+      </w:r>
+      <w:r>
+        <w:br/>
+      </w:r>
+      <w:r>
+        <w:rPr>
+          <w:rStyle w:val="VerbatimChar"/>
+        </w:rPr>
+        <w:t xml:space="preserve">## 1               NA                        NA                             NA</w:t>
+      </w:r>
+      <w:r>
+        <w:br/>
+      </w:r>
+      <w:r>
+        <w:rPr>
+          <w:rStyle w:val="VerbatimChar"/>
+        </w:rPr>
+        <w:t xml:space="preserve">## 2               NA                        NA                             NA</w:t>
+      </w:r>
+      <w:r>
+        <w:br/>
+      </w:r>
+      <w:r>
+        <w:rPr>
+          <w:rStyle w:val="VerbatimChar"/>
+        </w:rPr>
+        <w:t xml:space="preserve">## 3               NA                        NA                             NA</w:t>
+      </w:r>
+      <w:r>
+        <w:br/>
+      </w:r>
+      <w:r>
+        <w:rPr>
+          <w:rStyle w:val="VerbatimChar"/>
+        </w:rPr>
+        <w:t xml:space="preserve">## 4               NA                        NA                             NA</w:t>
+      </w:r>
+      <w:r>
+        <w:br/>
+      </w:r>
+      <w:r>
+        <w:rPr>
+          <w:rStyle w:val="VerbatimChar"/>
+        </w:rPr>
+        <w:t xml:space="preserve">## 5               NA                        NA                             NA</w:t>
+      </w:r>
+      <w:r>
+        <w:br/>
+      </w:r>
+      <w:r>
+        <w:rPr>
+          <w:rStyle w:val="VerbatimChar"/>
+        </w:rPr>
+        <w:t xml:space="preserve">## 6               NA                        NA                             NA</w:t>
+      </w:r>
+      <w:r>
+        <w:br/>
+      </w:r>
+      <w:r>
+        <w:rPr>
+          <w:rStyle w:val="VerbatimChar"/>
+        </w:rPr>
+        <w:t xml:space="preserve">##   people_vaccinated_per_hundred people_fully_vaccinated_per_hundred</w:t>
+      </w:r>
+      <w:r>
+        <w:br/>
+      </w:r>
+      <w:r>
+        <w:rPr>
+          <w:rStyle w:val="VerbatimChar"/>
+        </w:rPr>
+        <w:t xml:space="preserve">## 1                            NA                                  NA</w:t>
+      </w:r>
+      <w:r>
+        <w:br/>
+      </w:r>
+      <w:r>
+        <w:rPr>
+          <w:rStyle w:val="VerbatimChar"/>
+        </w:rPr>
+        <w:t xml:space="preserve">## 2                            NA                                  NA</w:t>
+      </w:r>
+      <w:r>
+        <w:br/>
+      </w:r>
+      <w:r>
+        <w:rPr>
+          <w:rStyle w:val="VerbatimChar"/>
+        </w:rPr>
+        <w:t xml:space="preserve">## 3                            NA                                  NA</w:t>
+      </w:r>
+      <w:r>
+        <w:br/>
+      </w:r>
+      <w:r>
+        <w:rPr>
+          <w:rStyle w:val="VerbatimChar"/>
+        </w:rPr>
+        <w:t xml:space="preserve">## 4                            NA                                  NA</w:t>
+      </w:r>
+      <w:r>
+        <w:br/>
+      </w:r>
+      <w:r>
+        <w:rPr>
+          <w:rStyle w:val="VerbatimChar"/>
+        </w:rPr>
+        <w:t xml:space="preserve">## 5                            NA                                  NA</w:t>
+      </w:r>
+      <w:r>
+        <w:br/>
+      </w:r>
+      <w:r>
+        <w:rPr>
+          <w:rStyle w:val="VerbatimChar"/>
+        </w:rPr>
+        <w:t xml:space="preserve">## 6                            NA                                  NA</w:t>
+      </w:r>
+      <w:r>
+        <w:br/>
+      </w:r>
+      <w:r>
+        <w:rPr>
+          <w:rStyle w:val="VerbatimChar"/>
+        </w:rPr>
+        <w:t xml:space="preserve">##   total_boosters_per_hundred new_vaccinations_smoothed_per_million</w:t>
+      </w:r>
+      <w:r>
+        <w:br/>
+      </w:r>
+      <w:r>
+        <w:rPr>
+          <w:rStyle w:val="VerbatimChar"/>
+        </w:rPr>
+        <w:t xml:space="preserve">## 1                         NA                                    NA</w:t>
+      </w:r>
+      <w:r>
+        <w:br/>
+      </w:r>
+      <w:r>
+        <w:rPr>
+          <w:rStyle w:val="VerbatimChar"/>
+        </w:rPr>
+        <w:t xml:space="preserve">## 2                         NA                                    NA</w:t>
+      </w:r>
+      <w:r>
+        <w:br/>
+      </w:r>
+      <w:r>
+        <w:rPr>
+          <w:rStyle w:val="VerbatimChar"/>
+        </w:rPr>
+        <w:t xml:space="preserve">## 3                         NA                                    NA</w:t>
+      </w:r>
+      <w:r>
+        <w:br/>
+      </w:r>
+      <w:r>
+        <w:rPr>
+          <w:rStyle w:val="VerbatimChar"/>
+        </w:rPr>
+        <w:t xml:space="preserve">## 4                         NA                                    NA</w:t>
+      </w:r>
+      <w:r>
+        <w:br/>
+      </w:r>
+      <w:r>
+        <w:rPr>
+          <w:rStyle w:val="VerbatimChar"/>
+        </w:rPr>
+        <w:t xml:space="preserve">## 5                         NA                                    NA</w:t>
+      </w:r>
+      <w:r>
+        <w:br/>
+      </w:r>
+      <w:r>
+        <w:rPr>
+          <w:rStyle w:val="VerbatimChar"/>
+        </w:rPr>
+        <w:t xml:space="preserve">## 6                         NA                                    NA</w:t>
+      </w:r>
+      <w:r>
+        <w:br/>
+      </w:r>
+      <w:r>
+        <w:rPr>
+          <w:rStyle w:val="VerbatimChar"/>
+        </w:rPr>
+        <w:t xml:space="preserve">##   new_people_vaccinated_smoothed new_people_vaccinated_smoothed_per_hundred</w:t>
+      </w:r>
+      <w:r>
+        <w:br/>
+      </w:r>
+      <w:r>
+        <w:rPr>
+          <w:rStyle w:val="VerbatimChar"/>
+        </w:rPr>
+        <w:t xml:space="preserve">## 1                             NA                                         NA</w:t>
+      </w:r>
+      <w:r>
+        <w:br/>
+      </w:r>
+      <w:r>
+        <w:rPr>
+          <w:rStyle w:val="VerbatimChar"/>
+        </w:rPr>
+        <w:t xml:space="preserve">## 2                             NA                                         NA</w:t>
+      </w:r>
+      <w:r>
+        <w:br/>
+      </w:r>
+      <w:r>
+        <w:rPr>
+          <w:rStyle w:val="VerbatimChar"/>
+        </w:rPr>
+        <w:t xml:space="preserve">## 3                             NA                                         NA</w:t>
+      </w:r>
+      <w:r>
+        <w:br/>
+      </w:r>
+      <w:r>
+        <w:rPr>
+          <w:rStyle w:val="VerbatimChar"/>
+        </w:rPr>
+        <w:t xml:space="preserve">## 4                             NA                                         NA</w:t>
+      </w:r>
+      <w:r>
+        <w:br/>
+      </w:r>
+      <w:r>
+        <w:rPr>
+          <w:rStyle w:val="VerbatimChar"/>
+        </w:rPr>
+        <w:t xml:space="preserve">## 5                             NA                                         NA</w:t>
+      </w:r>
+      <w:r>
+        <w:br/>
+      </w:r>
+      <w:r>
+        <w:rPr>
+          <w:rStyle w:val="VerbatimChar"/>
+        </w:rPr>
+        <w:t xml:space="preserve">## 6                             NA                                         NA</w:t>
+      </w:r>
+      <w:r>
+        <w:br/>
+      </w:r>
+      <w:r>
+        <w:rPr>
+          <w:rStyle w:val="VerbatimChar"/>
+        </w:rPr>
+        <w:t xml:space="preserve">##   stringency_index population population_density median_age aged_65_older</w:t>
+      </w:r>
+      <w:r>
+        <w:br/>
+      </w:r>
+      <w:r>
+        <w:rPr>
+          <w:rStyle w:val="VerbatimChar"/>
+        </w:rPr>
+        <w:t xml:space="preserve">## 1             8.33   39835428             54.422       18.6         2.581</w:t>
+      </w:r>
+      <w:r>
+        <w:br/>
+      </w:r>
+      <w:r>
+        <w:rPr>
+          <w:rStyle w:val="VerbatimChar"/>
+        </w:rPr>
+        <w:t xml:space="preserve">## 2             8.33   39835428             54.422       18.6         2.581</w:t>
+      </w:r>
+      <w:r>
+        <w:br/>
+      </w:r>
+      <w:r>
+        <w:rPr>
+          <w:rStyle w:val="VerbatimChar"/>
+        </w:rPr>
+        <w:t xml:space="preserve">## 3             8.33   39835428             54.422       18.6         2.581</w:t>
+      </w:r>
+      <w:r>
+        <w:br/>
+      </w:r>
+      <w:r>
+        <w:rPr>
+          <w:rStyle w:val="VerbatimChar"/>
+        </w:rPr>
+        <w:t xml:space="preserve">## 4             8.33   39835428             54.422       18.6         2.581</w:t>
+      </w:r>
+      <w:r>
+        <w:br/>
+      </w:r>
+      <w:r>
+        <w:rPr>
+          <w:rStyle w:val="VerbatimChar"/>
+        </w:rPr>
+        <w:t xml:space="preserve">## 5             8.33   39835428             54.422       18.6         2.581</w:t>
+      </w:r>
+      <w:r>
+        <w:br/>
+      </w:r>
+      <w:r>
+        <w:rPr>
+          <w:rStyle w:val="VerbatimChar"/>
+        </w:rPr>
+        <w:t xml:space="preserve">## 6             8.33   39835428             54.422       18.6         2.581</w:t>
+      </w:r>
+      <w:r>
+        <w:br/>
+      </w:r>
+      <w:r>
+        <w:rPr>
+          <w:rStyle w:val="VerbatimChar"/>
+        </w:rPr>
+        <w:t xml:space="preserve">##   aged_70_older gdp_per_capita extreme_poverty cardiovasc_death_rate</w:t>
+      </w:r>
+      <w:r>
+        <w:br/>
+      </w:r>
+      <w:r>
+        <w:rPr>
+          <w:rStyle w:val="VerbatimChar"/>
+        </w:rPr>
+        <w:t xml:space="preserve">## 1         1.337       1803.987              NA               597.029</w:t>
+      </w:r>
+      <w:r>
+        <w:br/>
+      </w:r>
+      <w:r>
+        <w:rPr>
+          <w:rStyle w:val="VerbatimChar"/>
+        </w:rPr>
+        <w:t xml:space="preserve">## 2         1.337       1803.987              NA               597.029</w:t>
+      </w:r>
+      <w:r>
+        <w:br/>
+      </w:r>
+      <w:r>
+        <w:rPr>
+          <w:rStyle w:val="VerbatimChar"/>
+        </w:rPr>
+        <w:t xml:space="preserve">## 3         1.337       1803.987              NA               597.029</w:t>
+      </w:r>
+      <w:r>
+        <w:br/>
+      </w:r>
+      <w:r>
+        <w:rPr>
+          <w:rStyle w:val="VerbatimChar"/>
+        </w:rPr>
+        <w:t xml:space="preserve">## 4         1.337       1803.987              NA               597.029</w:t>
+      </w:r>
+      <w:r>
+        <w:br/>
+      </w:r>
+      <w:r>
+        <w:rPr>
+          <w:rStyle w:val="VerbatimChar"/>
+        </w:rPr>
+        <w:t xml:space="preserve">## 5         1.337       1803.987              NA               597.029</w:t>
+      </w:r>
+      <w:r>
+        <w:br/>
+      </w:r>
+      <w:r>
+        <w:rPr>
+          <w:rStyle w:val="VerbatimChar"/>
+        </w:rPr>
+        <w:t xml:space="preserve">## 6         1.337       1803.987              NA               597.029</w:t>
+      </w:r>
+      <w:r>
+        <w:br/>
+      </w:r>
+      <w:r>
+        <w:rPr>
+          <w:rStyle w:val="VerbatimChar"/>
+        </w:rPr>
+        <w:t xml:space="preserve">##   diabetes_prevalence female_smokers male_smokers handwashing_facilities</w:t>
+      </w:r>
+      <w:r>
+        <w:br/>
+      </w:r>
+      <w:r>
+        <w:rPr>
+          <w:rStyle w:val="VerbatimChar"/>
+        </w:rPr>
+        <w:t xml:space="preserve">## 1                9.59             NA           NA                 37.746</w:t>
+      </w:r>
+      <w:r>
+        <w:br/>
+      </w:r>
+      <w:r>
+        <w:rPr>
+          <w:rStyle w:val="VerbatimChar"/>
+        </w:rPr>
+        <w:t xml:space="preserve">## 2                9.59             NA           NA                 37.746</w:t>
+      </w:r>
+      <w:r>
+        <w:br/>
+      </w:r>
+      <w:r>
+        <w:rPr>
+          <w:rStyle w:val="VerbatimChar"/>
+        </w:rPr>
+        <w:t xml:space="preserve">## 3                9.59             NA           NA                 37.746</w:t>
+      </w:r>
+      <w:r>
+        <w:br/>
+      </w:r>
+      <w:r>
+        <w:rPr>
+          <w:rStyle w:val="VerbatimChar"/>
+        </w:rPr>
+        <w:t xml:space="preserve">## 4                9.59             NA           NA                 37.746</w:t>
+      </w:r>
+      <w:r>
+        <w:br/>
+      </w:r>
+      <w:r>
+        <w:rPr>
+          <w:rStyle w:val="VerbatimChar"/>
+        </w:rPr>
+        <w:t xml:space="preserve">## 5                9.59             NA           NA                 37.746</w:t>
+      </w:r>
+      <w:r>
+        <w:br/>
+      </w:r>
+      <w:r>
+        <w:rPr>
+          <w:rStyle w:val="VerbatimChar"/>
+        </w:rPr>
+        <w:t xml:space="preserve">## 6                9.59             NA           NA                 37.746</w:t>
+      </w:r>
+      <w:r>
+        <w:br/>
+      </w:r>
+      <w:r>
+        <w:rPr>
+          <w:rStyle w:val="VerbatimChar"/>
+        </w:rPr>
+        <w:t xml:space="preserve">##   hospital_beds_per_thousand life_expectancy human_development_index</w:t>
+      </w:r>
+      <w:r>
+        <w:br/>
+      </w:r>
+      <w:r>
+        <w:rPr>
+          <w:rStyle w:val="VerbatimChar"/>
+        </w:rPr>
+        <w:t xml:space="preserve">## 1                        0.5           64.83                   0.511</w:t>
+      </w:r>
+      <w:r>
+        <w:br/>
+      </w:r>
+      <w:r>
+        <w:rPr>
+          <w:rStyle w:val="VerbatimChar"/>
+        </w:rPr>
+        <w:t xml:space="preserve">## 2                        0.5           64.83                   0.511</w:t>
+      </w:r>
+      <w:r>
+        <w:br/>
+      </w:r>
+      <w:r>
+        <w:rPr>
+          <w:rStyle w:val="VerbatimChar"/>
+        </w:rPr>
+        <w:t xml:space="preserve">## 3                        0.5           64.83                   0.511</w:t>
+      </w:r>
+      <w:r>
+        <w:br/>
+      </w:r>
+      <w:r>
+        <w:rPr>
+          <w:rStyle w:val="VerbatimChar"/>
+        </w:rPr>
+        <w:t xml:space="preserve">## 4                        0.5           64.83                   0.511</w:t>
+      </w:r>
+      <w:r>
+        <w:br/>
+      </w:r>
+      <w:r>
+        <w:rPr>
+          <w:rStyle w:val="VerbatimChar"/>
+        </w:rPr>
+        <w:t xml:space="preserve">## 5                        0.5           64.83                   0.511</w:t>
+      </w:r>
+      <w:r>
+        <w:br/>
+      </w:r>
+      <w:r>
+        <w:rPr>
+          <w:rStyle w:val="VerbatimChar"/>
+        </w:rPr>
+        <w:t xml:space="preserve">## 6                        0.5           64.83                   0.511</w:t>
+      </w:r>
+      <w:r>
+        <w:br/>
+      </w:r>
+      <w:r>
+        <w:rPr>
+          <w:rStyle w:val="VerbatimChar"/>
+        </w:rPr>
+        <w:t xml:space="preserve">##   excess_mortality_cumulative_absolute excess_mortality_cumulative</w:t>
+      </w:r>
+      <w:r>
+        <w:br/>
+      </w:r>
+      <w:r>
+        <w:rPr>
+          <w:rStyle w:val="VerbatimChar"/>
+        </w:rPr>
+        <w:t xml:space="preserve">## 1                                   NA                          NA</w:t>
+      </w:r>
+      <w:r>
+        <w:br/>
+      </w:r>
+      <w:r>
+        <w:rPr>
+          <w:rStyle w:val="VerbatimChar"/>
+        </w:rPr>
+        <w:t xml:space="preserve">## 2                                   NA                          NA</w:t>
+      </w:r>
+      <w:r>
+        <w:br/>
+      </w:r>
+      <w:r>
+        <w:rPr>
+          <w:rStyle w:val="VerbatimChar"/>
+        </w:rPr>
+        <w:t xml:space="preserve">## 3                                   NA                          NA</w:t>
+      </w:r>
+      <w:r>
+        <w:br/>
+      </w:r>
+      <w:r>
+        <w:rPr>
+          <w:rStyle w:val="VerbatimChar"/>
+        </w:rPr>
+        <w:t xml:space="preserve">## 4                                   NA                          NA</w:t>
+      </w:r>
+      <w:r>
+        <w:br/>
+      </w:r>
+      <w:r>
+        <w:rPr>
+          <w:rStyle w:val="VerbatimChar"/>
+        </w:rPr>
+        <w:t xml:space="preserve">## 5                                   NA                          NA</w:t>
+      </w:r>
+      <w:r>
+        <w:br/>
+      </w:r>
+      <w:r>
+        <w:rPr>
+          <w:rStyle w:val="VerbatimChar"/>
+        </w:rPr>
+        <w:t xml:space="preserve">## 6                                   NA                          NA</w:t>
+      </w:r>
+      <w:r>
+        <w:br/>
+      </w:r>
+      <w:r>
+        <w:rPr>
+          <w:rStyle w:val="VerbatimChar"/>
+        </w:rPr>
+        <w:t xml:space="preserve">##   excess_mortality excess_mortality_cumulative_per_million</w:t>
+      </w:r>
+      <w:r>
+        <w:br/>
+      </w:r>
+      <w:r>
+        <w:rPr>
+          <w:rStyle w:val="VerbatimChar"/>
+        </w:rPr>
+        <w:t xml:space="preserve">## 1               NA                                      NA</w:t>
+      </w:r>
+      <w:r>
+        <w:br/>
+      </w:r>
+      <w:r>
+        <w:rPr>
+          <w:rStyle w:val="VerbatimChar"/>
+        </w:rPr>
+        <w:t xml:space="preserve">## 2               NA                                      NA</w:t>
+      </w:r>
+      <w:r>
+        <w:br/>
+      </w:r>
+      <w:r>
+        <w:rPr>
+          <w:rStyle w:val="VerbatimChar"/>
+        </w:rPr>
+        <w:t xml:space="preserve">## 3               NA                                      NA</w:t>
+      </w:r>
+      <w:r>
+        <w:br/>
+      </w:r>
+      <w:r>
+        <w:rPr>
+          <w:rStyle w:val="VerbatimChar"/>
+        </w:rPr>
+        <w:t xml:space="preserve">## 4               NA                                      NA</w:t>
+      </w:r>
+      <w:r>
+        <w:br/>
+      </w:r>
+      <w:r>
+        <w:rPr>
+          <w:rStyle w:val="VerbatimChar"/>
+        </w:rPr>
+        <w:t xml:space="preserve">## 5               NA                                      NA</w:t>
+      </w:r>
+      <w:r>
+        <w:br/>
+      </w:r>
+      <w:r>
+        <w:rPr>
+          <w:rStyle w:val="VerbatimChar"/>
+        </w:rPr>
+        <w:t xml:space="preserve">## 6               NA                                      NA</w:t>
+      </w:r>
+    </w:p>
+    <w:p>
+      <w:pPr>
+        <w:pStyle w:val="SourceCode"/>
+      </w:pPr>
+      <w:r>
+        <w:rPr>
+          <w:rStyle w:val="NormalTok"/>
+        </w:rPr>
+        <w:t xml:space="preserve">dat1 </w:t>
+      </w:r>
+      <w:r>
+        <w:rPr>
+          <w:rStyle w:val="OtherTok"/>
+        </w:rPr>
+        <w:t xml:space="preserve">=</w:t>
+      </w:r>
+      <w:r>
+        <w:rPr>
+          <w:rStyle w:val="NormalTok"/>
+        </w:rPr>
+        <w:t xml:space="preserve"> dat0 </w:t>
+      </w:r>
+      <w:r>
+        <w:rPr>
+          <w:rStyle w:val="SpecialCharTok"/>
+        </w:rPr>
+        <w:t xml:space="preserve">%&gt;%</w:t>
+      </w:r>
+      <w:r>
+        <w:rPr>
+          <w:rStyle w:val="NormalTok"/>
+        </w:rPr>
+        <w:t xml:space="preserve"> </w:t>
+      </w:r>
+      <w:r>
+        <w:rPr>
+          <w:rStyle w:val="FunctionTok"/>
+        </w:rPr>
+        <w:t xml:space="preserve">filter</w:t>
+      </w:r>
+      <w:r>
+        <w:rPr>
+          <w:rStyle w:val="NormalTok"/>
+        </w:rPr>
+        <w:t xml:space="preserve">(iso_code </w:t>
+      </w:r>
+      <w:r>
+        <w:rPr>
+          <w:rStyle w:val="SpecialCharTok"/>
+        </w:rPr>
+        <w:t xml:space="preserve">==</w:t>
+      </w:r>
+      <w:r>
+        <w:rPr>
+          <w:rStyle w:val="NormalTok"/>
+        </w:rPr>
+        <w:t xml:space="preserve"> </w:t>
+      </w:r>
+      <w:r>
+        <w:rPr>
+          <w:rStyle w:val="StringTok"/>
+        </w:rPr>
+        <w:t xml:space="preserve">"KOR"</w:t>
+      </w:r>
+      <w:r>
+        <w:rPr>
+          <w:rStyle w:val="NormalTok"/>
+        </w:rPr>
+        <w:t xml:space="preserve"> </w:t>
+      </w:r>
+      <w:r>
+        <w:rPr>
+          <w:rStyle w:val="SpecialCharTok"/>
+        </w:rPr>
+        <w:t xml:space="preserve">|</w:t>
+      </w:r>
+      <w:r>
+        <w:br/>
+      </w:r>
+      <w:r>
+        <w:rPr>
+          <w:rStyle w:val="NormalTok"/>
+        </w:rPr>
+        <w:t xml:space="preserve">                         iso_code </w:t>
+      </w:r>
+      <w:r>
+        <w:rPr>
+          <w:rStyle w:val="SpecialCharTok"/>
+        </w:rPr>
+        <w:t xml:space="preserve">==</w:t>
+      </w:r>
+      <w:r>
+        <w:rPr>
+          <w:rStyle w:val="NormalTok"/>
+        </w:rPr>
+        <w:t xml:space="preserve"> </w:t>
+      </w:r>
+      <w:r>
+        <w:rPr>
+          <w:rStyle w:val="StringTok"/>
+        </w:rPr>
+        <w:t xml:space="preserve">"JPN"</w:t>
+      </w:r>
+      <w:r>
+        <w:rPr>
+          <w:rStyle w:val="NormalTok"/>
+        </w:rPr>
+        <w:t xml:space="preserve"> </w:t>
+      </w:r>
+      <w:r>
+        <w:rPr>
+          <w:rStyle w:val="SpecialCharTok"/>
+        </w:rPr>
+        <w:t xml:space="preserve">|</w:t>
+      </w:r>
+      <w:r>
+        <w:br/>
+      </w:r>
+      <w:r>
+        <w:rPr>
+          <w:rStyle w:val="NormalTok"/>
+        </w:rPr>
+        <w:t xml:space="preserve">                         iso_code </w:t>
+      </w:r>
+      <w:r>
+        <w:rPr>
+          <w:rStyle w:val="SpecialCharTok"/>
+        </w:rPr>
+        <w:t xml:space="preserve">==</w:t>
+      </w:r>
+      <w:r>
+        <w:rPr>
+          <w:rStyle w:val="NormalTok"/>
+        </w:rPr>
+        <w:t xml:space="preserve"> </w:t>
+      </w:r>
+      <w:r>
+        <w:rPr>
+          <w:rStyle w:val="StringTok"/>
+        </w:rPr>
+        <w:t xml:space="preserve">"USA"</w:t>
+      </w:r>
+      <w:r>
+        <w:rPr>
+          <w:rStyle w:val="NormalTok"/>
+        </w:rPr>
+        <w:t xml:space="preserve"> </w:t>
+      </w:r>
+      <w:r>
+        <w:rPr>
+          <w:rStyle w:val="SpecialCharTok"/>
+        </w:rPr>
+        <w:t xml:space="preserve">|</w:t>
+      </w:r>
+      <w:r>
+        <w:br/>
+      </w:r>
+      <w:r>
+        <w:rPr>
+          <w:rStyle w:val="NormalTok"/>
+        </w:rPr>
+        <w:t xml:space="preserve">                         iso_code </w:t>
+      </w:r>
+      <w:r>
+        <w:rPr>
+          <w:rStyle w:val="SpecialCharTok"/>
+        </w:rPr>
+        <w:t xml:space="preserve">==</w:t>
+      </w:r>
+      <w:r>
+        <w:rPr>
+          <w:rStyle w:val="NormalTok"/>
+        </w:rPr>
+        <w:t xml:space="preserve"> </w:t>
+      </w:r>
+      <w:r>
+        <w:rPr>
+          <w:rStyle w:val="StringTok"/>
+        </w:rPr>
+        <w:t xml:space="preserve">"FRA"</w:t>
+      </w:r>
+      <w:r>
+        <w:rPr>
+          <w:rStyle w:val="NormalTok"/>
+        </w:rPr>
+        <w:t xml:space="preserve">) </w:t>
+      </w:r>
+      <w:r>
+        <w:rPr>
+          <w:rStyle w:val="SpecialCharTok"/>
+        </w:rPr>
+        <w:t xml:space="preserve">%&gt;%</w:t>
+      </w:r>
+      <w:r>
+        <w:br/>
+      </w:r>
+      <w:r>
+        <w:rPr>
+          <w:rStyle w:val="NormalTok"/>
+        </w:rPr>
+        <w:t xml:space="preserve">  </w:t>
+      </w:r>
+      <w:r>
+        <w:rPr>
+          <w:rStyle w:val="FunctionTok"/>
+        </w:rPr>
+        <w:t xml:space="preserve">mutate</w:t>
+      </w:r>
+      <w:r>
+        <w:rPr>
+          <w:rStyle w:val="NormalTok"/>
+        </w:rPr>
+        <w:t xml:space="preserve">(</w:t>
+      </w:r>
+      <w:r>
+        <w:rPr>
+          <w:rStyle w:val="AttributeTok"/>
+        </w:rPr>
+        <w:t xml:space="preserve">date =</w:t>
+      </w:r>
+      <w:r>
+        <w:rPr>
+          <w:rStyle w:val="NormalTok"/>
+        </w:rPr>
+        <w:t xml:space="preserve"> </w:t>
+      </w:r>
+      <w:r>
+        <w:rPr>
+          <w:rStyle w:val="FunctionTok"/>
+        </w:rPr>
+        <w:t xml:space="preserve">as.Date</w:t>
+      </w:r>
+      <w:r>
+        <w:rPr>
+          <w:rStyle w:val="NormalTok"/>
+        </w:rPr>
+        <w:t xml:space="preserve">(date))</w:t>
+      </w:r>
+      <w:r>
+        <w:br/>
+      </w:r>
+      <w:r>
+        <w:br/>
+      </w:r>
+      <w:r>
+        <w:rPr>
+          <w:rStyle w:val="FunctionTok"/>
+        </w:rPr>
+        <w:t xml:space="preserve">ggplot</w:t>
+      </w:r>
+      <w:r>
+        <w:rPr>
+          <w:rStyle w:val="NormalTok"/>
+        </w:rPr>
+        <w:t xml:space="preserve">(</w:t>
+      </w:r>
+      <w:r>
+        <w:rPr>
+          <w:rStyle w:val="AttributeTok"/>
+        </w:rPr>
+        <w:t xml:space="preserve">dat=</w:t>
+      </w:r>
+      <w:r>
+        <w:rPr>
+          <w:rStyle w:val="NormalTok"/>
+        </w:rPr>
+        <w:t xml:space="preserve">dat1, </w:t>
+      </w:r>
+      <w:r>
+        <w:rPr>
+          <w:rStyle w:val="FunctionTok"/>
+        </w:rPr>
+        <w:t xml:space="preserve">aes</w:t>
+      </w:r>
+      <w:r>
+        <w:rPr>
+          <w:rStyle w:val="NormalTok"/>
+        </w:rPr>
+        <w:t xml:space="preserve">(</w:t>
+      </w:r>
+      <w:r>
+        <w:rPr>
+          <w:rStyle w:val="AttributeTok"/>
+        </w:rPr>
+        <w:t xml:space="preserve">x=</w:t>
+      </w:r>
+      <w:r>
+        <w:rPr>
+          <w:rStyle w:val="NormalTok"/>
+        </w:rPr>
+        <w:t xml:space="preserve">date, </w:t>
+      </w:r>
+      <w:r>
+        <w:rPr>
+          <w:rStyle w:val="AttributeTok"/>
+        </w:rPr>
+        <w:t xml:space="preserve">y=</w:t>
+      </w:r>
+      <w:r>
+        <w:rPr>
+          <w:rStyle w:val="NormalTok"/>
+        </w:rPr>
+        <w:t xml:space="preserve">new_cases</w:t>
+      </w:r>
+      <w:r>
+        <w:rPr>
+          <w:rStyle w:val="SpecialCharTok"/>
+        </w:rPr>
+        <w:t xml:space="preserve">/</w:t>
+      </w:r>
+      <w:r>
+        <w:rPr>
+          <w:rStyle w:val="DecValTok"/>
+        </w:rPr>
+        <w:t xml:space="preserve">1000</w:t>
+      </w:r>
+      <w:r>
+        <w:rPr>
+          <w:rStyle w:val="NormalTok"/>
+        </w:rPr>
+        <w:t xml:space="preserve">, </w:t>
+      </w:r>
+      <w:r>
+        <w:rPr>
+          <w:rStyle w:val="AttributeTok"/>
+        </w:rPr>
+        <w:t xml:space="preserve">color=</w:t>
+      </w:r>
+      <w:r>
+        <w:rPr>
+          <w:rStyle w:val="NormalTok"/>
+        </w:rPr>
+        <w:t xml:space="preserve">iso_code)) </w:t>
+      </w:r>
+      <w:r>
+        <w:rPr>
+          <w:rStyle w:val="SpecialCharTok"/>
+        </w:rPr>
+        <w:t xml:space="preserve">+</w:t>
+      </w:r>
+      <w:r>
+        <w:br/>
+      </w:r>
+      <w:r>
+        <w:rPr>
+          <w:rStyle w:val="NormalTok"/>
+        </w:rPr>
+        <w:t xml:space="preserve">  </w:t>
+      </w:r>
+      <w:r>
+        <w:rPr>
+          <w:rStyle w:val="FunctionTok"/>
+        </w:rPr>
+        <w:t xml:space="preserve">labs</w:t>
+      </w:r>
+      <w:r>
+        <w:rPr>
+          <w:rStyle w:val="NormalTok"/>
+        </w:rPr>
+        <w:t xml:space="preserve">(</w:t>
+      </w:r>
+      <w:r>
+        <w:rPr>
+          <w:rStyle w:val="AttributeTok"/>
+        </w:rPr>
+        <w:t xml:space="preserve">x=</w:t>
+      </w:r>
+      <w:r>
+        <w:rPr>
+          <w:rStyle w:val="StringTok"/>
+        </w:rPr>
+        <w:t xml:space="preserve">"날짜"</w:t>
+      </w:r>
+      <w:r>
+        <w:rPr>
+          <w:rStyle w:val="NormalTok"/>
+        </w:rPr>
+        <w:t xml:space="preserve">, </w:t>
+      </w:r>
+      <w:r>
+        <w:rPr>
+          <w:rStyle w:val="AttributeTok"/>
+        </w:rPr>
+        <w:t xml:space="preserve">y=</w:t>
+      </w:r>
+      <w:r>
+        <w:rPr>
+          <w:rStyle w:val="StringTok"/>
+        </w:rPr>
+        <w:t xml:space="preserve">"신규감염자(단위:1000명)"</w:t>
+      </w:r>
+      <w:r>
+        <w:rPr>
+          <w:rStyle w:val="NormalTok"/>
+        </w:rPr>
+        <w:t xml:space="preserve">) </w:t>
+      </w:r>
+      <w:r>
+        <w:rPr>
+          <w:rStyle w:val="SpecialCharTok"/>
+        </w:rPr>
+        <w:t xml:space="preserve">+</w:t>
+      </w:r>
+      <w:r>
+        <w:br/>
+      </w:r>
+      <w:r>
+        <w:rPr>
+          <w:rStyle w:val="NormalTok"/>
+        </w:rPr>
+        <w:t xml:space="preserve">  </w:t>
+      </w:r>
+      <w:r>
+        <w:rPr>
+          <w:rStyle w:val="FunctionTok"/>
+        </w:rPr>
+        <w:t xml:space="preserve">geom_line</w:t>
+      </w:r>
+      <w:r>
+        <w:rPr>
+          <w:rStyle w:val="NormalTok"/>
+        </w:rPr>
+        <w:t xml:space="preserve">() </w:t>
+      </w:r>
+      <w:r>
+        <w:rPr>
+          <w:rStyle w:val="SpecialCharTok"/>
+        </w:rPr>
+        <w:t xml:space="preserve">+</w:t>
+      </w:r>
+      <w:r>
+        <w:rPr>
+          <w:rStyle w:val="NormalTok"/>
+        </w:rPr>
+        <w:t xml:space="preserve"> </w:t>
+      </w:r>
+      <w:r>
+        <w:rPr>
+          <w:rStyle w:val="FunctionTok"/>
+        </w:rPr>
+        <w:t xml:space="preserve">geom_smooth</w:t>
+      </w:r>
+      <w:r>
+        <w:rPr>
+          <w:rStyle w:val="NormalTok"/>
+        </w:rPr>
+        <w:t xml:space="preserve">(</w:t>
+      </w:r>
+      <w:r>
+        <w:rPr>
+          <w:rStyle w:val="AttributeTok"/>
+        </w:rPr>
+        <w:t xml:space="preserve">span=</w:t>
+      </w:r>
+      <w:r>
+        <w:rPr>
+          <w:rStyle w:val="FloatTok"/>
+        </w:rPr>
+        <w:t xml:space="preserve">0.2</w:t>
+      </w:r>
+      <w:r>
+        <w:rPr>
+          <w:rStyle w:val="NormalTok"/>
+        </w:rPr>
+        <w:t xml:space="preserve">) </w:t>
+      </w:r>
+      <w:r>
+        <w:rPr>
+          <w:rStyle w:val="SpecialCharTok"/>
+        </w:rPr>
+        <w:t xml:space="preserve">+</w:t>
+      </w:r>
+      <w:r>
+        <w:rPr>
+          <w:rStyle w:val="NormalTok"/>
+        </w:rPr>
+        <w:t xml:space="preserve"> </w:t>
+      </w:r>
+      <w:r>
+        <w:rPr>
+          <w:rStyle w:val="FunctionTok"/>
+        </w:rPr>
+        <w:t xml:space="preserve">facet_wrap</w:t>
+      </w:r>
+      <w:r>
+        <w:rPr>
+          <w:rStyle w:val="NormalTok"/>
+        </w:rPr>
+        <w:t xml:space="preserve">(</w:t>
+      </w:r>
+      <w:r>
+        <w:rPr>
+          <w:rStyle w:val="SpecialCharTok"/>
+        </w:rPr>
+        <w:t xml:space="preserve">~</w:t>
+      </w:r>
+      <w:r>
+        <w:rPr>
+          <w:rStyle w:val="NormalTok"/>
+        </w:rPr>
+        <w:t xml:space="preserve">iso_code)</w:t>
+      </w:r>
+    </w:p>
+    <w:p>
+      <w:pPr>
+        <w:pStyle w:val="SourceCode"/>
+      </w:pPr>
+      <w:r>
+        <w:rPr>
+          <w:rStyle w:val="VerbatimChar"/>
+        </w:rPr>
+        <w:t xml:space="preserve">## `geom_smooth()` using method = 'loess' and formula 'y ~ x'</w:t>
+      </w:r>
+    </w:p>
+    <w:p>
+      <w:pPr>
+        <w:pStyle w:val="SourceCode"/>
+      </w:pPr>
+      <w:r>
+        <w:rPr>
+          <w:rStyle w:val="VerbatimChar"/>
+        </w:rPr>
+        <w:t xml:space="preserve">## Warning: Removed 13 rows containing non-finite values (stat_smooth).</w:t>
+      </w:r>
+    </w:p>
+    <w:p>
+      <w:pPr>
+        <w:pStyle w:val="SourceCode"/>
+      </w:pPr>
+      <w:r>
+        <w:rPr>
+          <w:rStyle w:val="VerbatimChar"/>
+        </w:rPr>
+        <w:t xml:space="preserve">## Warning: Removed 3 row(s) containing missing values (geom_path).</w:t>
+      </w:r>
+    </w:p>
+    <w:p>
+      <w:pPr>
+        <w:pStyle w:val="FirstParagraph"/>
+      </w:pPr>
+      <w:r>
+        <w:drawing>
+          <wp:inline>
+            <wp:extent cx="4620126" cy="3696101"/>
+            <wp:effectExtent b="0" l="0" r="0" t="0"/>
+            <wp:docPr descr="" title="" id="26" name="Picture"/>
+            <a:graphic>
+              <a:graphicData uri="http://schemas.openxmlformats.org/drawingml/2006/picture">
+                <pic:pic>
+                  <pic:nvPicPr>
+                    <pic:cNvPr descr="출석수업과제물_files/figure-docx/unnamed-chunk-2-1.png" id="27" name="Picture"/>
+                    <pic:cNvPicPr>
+                      <a:picLocks noChangeArrowheads="1" noChangeAspect="1"/>
+                    </pic:cNvPicPr>
+                  </pic:nvPicPr>
+                  <pic:blipFill>
+                    <a:blip r:embed="rId25"/>
+                    <a:stretch>
+                      <a:fillRect/>
+                    </a:stretch>
+                  </pic:blipFill>
+                  <pic:spPr bwMode="auto">
+                    <a:xfrm>
+                      <a:off x="0" y="0"/>
+                      <a:ext cx="4620126" cy="3696101"/>
+                    </a:xfrm>
+                    <a:prstGeom prst="rect">
+                      <a:avLst/>
+                    </a:prstGeom>
+                    <a:noFill/>
+                    <a:ln w="9525">
+                      <a:noFill/>
+                      <a:headEnd/>
+                      <a:tailEnd/>
+                    </a:ln>
+                  </pic:spPr>
+                </pic:pic>
+              </a:graphicData>
+            </a:graphic>
+          </wp:inline>
+        </w:drawing>
+      </w:r>
+    </w:p>
+    <w:bookmarkEnd w:id="28"/>
     <w:sectPr/>
   </w:body>
 </w:document>
@@ -569,6 +2695,91 @@
     </w:lvl>
     <w:lvl w:ilvl="8">
       <w:start w:val="1"/>
+      <w:numFmt w:val="decimal"/>
+      <w:lvlText w:val="%9."/>
+      <w:lvlJc w:val="left"/>
+      <w:pPr>
+        <w:ind w:left="6480" w:hanging="480"/>
+      </w:pPr>
+    </w:lvl>
+  </w:abstractNum>
+  <w:abstractNum w:abstractNumId="99412">
+    <w:nsid w:val="A99412"/>
+    <w:multiLevelType w:val="multilevel"/>
+    <w:lvl w:ilvl="0">
+      <w:start w:val="2"/>
+      <w:numFmt w:val="decimal"/>
+      <w:lvlText w:val="%1."/>
+      <w:lvlJc w:val="left"/>
+      <w:pPr>
+        <w:ind w:left="720" w:hanging="480"/>
+      </w:pPr>
+    </w:lvl>
+    <w:lvl w:ilvl="1">
+      <w:start w:val="2"/>
+      <w:numFmt w:val="decimal"/>
+      <w:lvlText w:val="%2."/>
+      <w:lvlJc w:val="left"/>
+      <w:pPr>
+        <w:ind w:left="1440" w:hanging="480"/>
+      </w:pPr>
+    </w:lvl>
+    <w:lvl w:ilvl="2">
+      <w:start w:val="2"/>
+      <w:numFmt w:val="decimal"/>
+      <w:lvlText w:val="%3."/>
+      <w:lvlJc w:val="left"/>
+      <w:pPr>
+        <w:ind w:left="2160" w:hanging="480"/>
+      </w:pPr>
+    </w:lvl>
+    <w:lvl w:ilvl="3">
+      <w:start w:val="2"/>
+      <w:numFmt w:val="decimal"/>
+      <w:lvlText w:val="%4."/>
+      <w:lvlJc w:val="left"/>
+      <w:pPr>
+        <w:ind w:left="2880" w:hanging="480"/>
+      </w:pPr>
+    </w:lvl>
+    <w:lvl w:ilvl="4">
+      <w:start w:val="2"/>
+      <w:numFmt w:val="decimal"/>
+      <w:lvlText w:val="%5."/>
+      <w:lvlJc w:val="left"/>
+      <w:pPr>
+        <w:ind w:left="3600" w:hanging="480"/>
+      </w:pPr>
+    </w:lvl>
+    <w:lvl w:ilvl="5">
+      <w:start w:val="2"/>
+      <w:numFmt w:val="decimal"/>
+      <w:lvlText w:val="%6."/>
+      <w:lvlJc w:val="left"/>
+      <w:pPr>
+        <w:ind w:left="4320" w:hanging="480"/>
+      </w:pPr>
+    </w:lvl>
+    <w:lvl w:ilvl="6">
+      <w:start w:val="2"/>
+      <w:numFmt w:val="decimal"/>
+      <w:lvlText w:val="%7."/>
+      <w:lvlJc w:val="left"/>
+      <w:pPr>
+        <w:ind w:left="5040" w:hanging="480"/>
+      </w:pPr>
+    </w:lvl>
+    <w:lvl w:ilvl="7">
+      <w:start w:val="2"/>
+      <w:numFmt w:val="decimal"/>
+      <w:lvlText w:val="%8."/>
+      <w:lvlJc w:val="left"/>
+      <w:pPr>
+        <w:ind w:left="5760" w:hanging="480"/>
+      </w:pPr>
+    </w:lvl>
+    <w:lvl w:ilvl="8">
+      <w:start w:val="2"/>
       <w:numFmt w:val="decimal"/>
       <w:lvlText w:val="%9."/>
       <w:lvlJc w:val="left"/>
@@ -696,6 +2907,36 @@
     </w:lvlOverride>
   </w:num>
   <w:num w:numId="1002">
+    <w:abstractNumId w:val="99412"/>
+    <w:lvlOverride w:ilvl="0">
+      <w:startOverride w:val="2"/>
+    </w:lvlOverride>
+    <w:lvlOverride w:ilvl="1">
+      <w:startOverride w:val="2"/>
+    </w:lvlOverride>
+    <w:lvlOverride w:ilvl="2">
+      <w:startOverride w:val="2"/>
+    </w:lvlOverride>
+    <w:lvlOverride w:ilvl="3">
+      <w:startOverride w:val="2"/>
+    </w:lvlOverride>
+    <w:lvlOverride w:ilvl="4">
+      <w:startOverride w:val="2"/>
+    </w:lvlOverride>
+    <w:lvlOverride w:ilvl="5">
+      <w:startOverride w:val="2"/>
+    </w:lvlOverride>
+    <w:lvlOverride w:ilvl="6">
+      <w:startOverride w:val="2"/>
+    </w:lvlOverride>
+    <w:lvlOverride w:ilvl="7">
+      <w:startOverride w:val="2"/>
+    </w:lvlOverride>
+    <w:lvlOverride w:ilvl="8">
+      <w:startOverride w:val="2"/>
+    </w:lvlOverride>
+  </w:num>
+  <w:num w:numId="1003">
     <w:abstractNumId w:val="99414"/>
     <w:lvlOverride w:ilvl="0">
       <w:startOverride w:val="4"/>

--- a/visualize/출석수업과제물.docx
+++ b/visualize/출석수업과제물.docx
@@ -10,7 +10,7 @@
         <w:t xml:space="preserve">출석수업과제물</w:t>
       </w:r>
     </w:p>
-    <w:bookmarkStart w:id="28" w:name="출석수업과제물"/>
+    <w:bookmarkStart w:id="34" w:name="출석수업과제물"/>
     <w:p>
       <w:pPr>
         <w:pStyle w:val="Heading2"/>
@@ -118,6 +118,15 @@
       </w:r>
       <w:r>
         <w:rPr>
+          <w:rStyle w:val="CommentTok"/>
+        </w:rPr>
+        <w:t xml:space="preserve"># datarium 라이브러리 로드</w:t>
+      </w:r>
+      <w:r>
+        <w:br/>
+      </w:r>
+      <w:r>
+        <w:rPr>
           <w:rStyle w:val="FunctionTok"/>
         </w:rPr>
         <w:t xml:space="preserve">library</w:t>
@@ -133,6 +142,15 @@
       </w:r>
       <w:r>
         <w:rPr>
+          <w:rStyle w:val="CommentTok"/>
+        </w:rPr>
+        <w:t xml:space="preserve"># marketing 데이터를 이용하여 dat 객체 생성</w:t>
+      </w:r>
+      <w:r>
+        <w:br/>
+      </w:r>
+      <w:r>
+        <w:rPr>
           <w:rStyle w:val="NormalTok"/>
         </w:rPr>
         <w:t xml:space="preserve">dat</w:t>
@@ -154,6 +172,15 @@
       </w:r>
       <w:r>
         <w:rPr>
+          <w:rStyle w:val="CommentTok"/>
+        </w:rPr>
+        <w:t xml:space="preserve"># facebook과 sales 컬럼을 이용하여 산점도를 그린다.</w:t>
+      </w:r>
+      <w:r>
+        <w:br/>
+      </w:r>
+      <w:r>
+        <w:rPr>
           <w:rStyle w:val="FunctionTok"/>
         </w:rPr>
         <w:t xml:space="preserve">plot</w:t>
@@ -247,6 +274,15 @@
       </w:r>
       <w:r>
         <w:rPr>
+          <w:rStyle w:val="CommentTok"/>
+        </w:rPr>
+        <w:t xml:space="preserve"># Linear Model을 obj에 저장한다.</w:t>
+      </w:r>
+      <w:r>
+        <w:br/>
+      </w:r>
+      <w:r>
+        <w:rPr>
           <w:rStyle w:val="NormalTok"/>
         </w:rPr>
         <w:t xml:space="preserve">obj</w:t>
@@ -292,6 +328,15 @@
           <w:rStyle w:val="NormalTok"/>
         </w:rPr>
         <w:t xml:space="preserve">dat)</w:t>
+      </w:r>
+      <w:r>
+        <w:br/>
+      </w:r>
+      <w:r>
+        <w:rPr>
+          <w:rStyle w:val="CommentTok"/>
+        </w:rPr>
+        <w:t xml:space="preserve"># 회귀직선을 그린다.</w:t>
       </w:r>
       <w:r>
         <w:br/>
@@ -592,1732 +637,390 @@
       </w:r>
       <w:r>
         <w:rPr>
+          <w:rStyle w:val="NormalTok"/>
+        </w:rPr>
+        <w:t xml:space="preserve">dat1 </w:t>
+      </w:r>
+      <w:r>
+        <w:rPr>
+          <w:rStyle w:val="OtherTok"/>
+        </w:rPr>
+        <w:t xml:space="preserve">=</w:t>
+      </w:r>
+      <w:r>
+        <w:rPr>
+          <w:rStyle w:val="NormalTok"/>
+        </w:rPr>
+        <w:t xml:space="preserve"> dat0 </w:t>
+      </w:r>
+      <w:r>
+        <w:rPr>
+          <w:rStyle w:val="SpecialCharTok"/>
+        </w:rPr>
+        <w:t xml:space="preserve">%&gt;%</w:t>
+      </w:r>
+      <w:r>
+        <w:rPr>
+          <w:rStyle w:val="NormalTok"/>
+        </w:rPr>
+        <w:t xml:space="preserve"> </w:t>
+      </w:r>
+      <w:r>
+        <w:rPr>
           <w:rStyle w:val="FunctionTok"/>
         </w:rPr>
-        <w:t xml:space="preserve">head</w:t>
-      </w:r>
-      <w:r>
-        <w:rPr>
-          <w:rStyle w:val="NormalTok"/>
-        </w:rPr>
-        <w:t xml:space="preserve">(dat0)</w:t>
-      </w:r>
-    </w:p>
-    <w:p>
-      <w:pPr>
-        <w:pStyle w:val="SourceCode"/>
-      </w:pPr>
-      <w:r>
-        <w:rPr>
-          <w:rStyle w:val="VerbatimChar"/>
-        </w:rPr>
-        <w:t xml:space="preserve">##   iso_code continent    location       date total_cases new_cases</w:t>
+        <w:t xml:space="preserve">filter</w:t>
+      </w:r>
+      <w:r>
+        <w:rPr>
+          <w:rStyle w:val="NormalTok"/>
+        </w:rPr>
+        <w:t xml:space="preserve">(iso_code </w:t>
+      </w:r>
+      <w:r>
+        <w:rPr>
+          <w:rStyle w:val="SpecialCharTok"/>
+        </w:rPr>
+        <w:t xml:space="preserve">==</w:t>
+      </w:r>
+      <w:r>
+        <w:rPr>
+          <w:rStyle w:val="NormalTok"/>
+        </w:rPr>
+        <w:t xml:space="preserve"> </w:t>
+      </w:r>
+      <w:r>
+        <w:rPr>
+          <w:rStyle w:val="StringTok"/>
+        </w:rPr>
+        <w:t xml:space="preserve">"KOR"</w:t>
+      </w:r>
+      <w:r>
+        <w:rPr>
+          <w:rStyle w:val="NormalTok"/>
+        </w:rPr>
+        <w:t xml:space="preserve"> </w:t>
+      </w:r>
+      <w:r>
+        <w:rPr>
+          <w:rStyle w:val="SpecialCharTok"/>
+        </w:rPr>
+        <w:t xml:space="preserve">|</w:t>
       </w:r>
       <w:r>
         <w:br/>
       </w:r>
       <w:r>
         <w:rPr>
-          <w:rStyle w:val="VerbatimChar"/>
-        </w:rPr>
-        <w:t xml:space="preserve">## 1      AFG      Asia Afghanistan 2020-02-24           5         5</w:t>
+          <w:rStyle w:val="NormalTok"/>
+        </w:rPr>
+        <w:t xml:space="preserve">                         iso_code </w:t>
+      </w:r>
+      <w:r>
+        <w:rPr>
+          <w:rStyle w:val="SpecialCharTok"/>
+        </w:rPr>
+        <w:t xml:space="preserve">==</w:t>
+      </w:r>
+      <w:r>
+        <w:rPr>
+          <w:rStyle w:val="NormalTok"/>
+        </w:rPr>
+        <w:t xml:space="preserve"> </w:t>
+      </w:r>
+      <w:r>
+        <w:rPr>
+          <w:rStyle w:val="StringTok"/>
+        </w:rPr>
+        <w:t xml:space="preserve">"JPN"</w:t>
+      </w:r>
+      <w:r>
+        <w:rPr>
+          <w:rStyle w:val="NormalTok"/>
+        </w:rPr>
+        <w:t xml:space="preserve"> </w:t>
+      </w:r>
+      <w:r>
+        <w:rPr>
+          <w:rStyle w:val="SpecialCharTok"/>
+        </w:rPr>
+        <w:t xml:space="preserve">|</w:t>
       </w:r>
       <w:r>
         <w:br/>
       </w:r>
       <w:r>
         <w:rPr>
-          <w:rStyle w:val="VerbatimChar"/>
-        </w:rPr>
-        <w:t xml:space="preserve">## 2      AFG      Asia Afghanistan 2020-02-25           5         0</w:t>
+          <w:rStyle w:val="NormalTok"/>
+        </w:rPr>
+        <w:t xml:space="preserve">                         iso_code </w:t>
+      </w:r>
+      <w:r>
+        <w:rPr>
+          <w:rStyle w:val="SpecialCharTok"/>
+        </w:rPr>
+        <w:t xml:space="preserve">==</w:t>
+      </w:r>
+      <w:r>
+        <w:rPr>
+          <w:rStyle w:val="NormalTok"/>
+        </w:rPr>
+        <w:t xml:space="preserve"> </w:t>
+      </w:r>
+      <w:r>
+        <w:rPr>
+          <w:rStyle w:val="StringTok"/>
+        </w:rPr>
+        <w:t xml:space="preserve">"USA"</w:t>
+      </w:r>
+      <w:r>
+        <w:rPr>
+          <w:rStyle w:val="NormalTok"/>
+        </w:rPr>
+        <w:t xml:space="preserve"> </w:t>
+      </w:r>
+      <w:r>
+        <w:rPr>
+          <w:rStyle w:val="SpecialCharTok"/>
+        </w:rPr>
+        <w:t xml:space="preserve">|</w:t>
       </w:r>
       <w:r>
         <w:br/>
       </w:r>
       <w:r>
         <w:rPr>
-          <w:rStyle w:val="VerbatimChar"/>
-        </w:rPr>
-        <w:t xml:space="preserve">## 3      AFG      Asia Afghanistan 2020-02-26           5         0</w:t>
+          <w:rStyle w:val="NormalTok"/>
+        </w:rPr>
+        <w:t xml:space="preserve">                         iso_code </w:t>
+      </w:r>
+      <w:r>
+        <w:rPr>
+          <w:rStyle w:val="SpecialCharTok"/>
+        </w:rPr>
+        <w:t xml:space="preserve">==</w:t>
+      </w:r>
+      <w:r>
+        <w:rPr>
+          <w:rStyle w:val="NormalTok"/>
+        </w:rPr>
+        <w:t xml:space="preserve"> </w:t>
+      </w:r>
+      <w:r>
+        <w:rPr>
+          <w:rStyle w:val="StringTok"/>
+        </w:rPr>
+        <w:t xml:space="preserve">"FRA"</w:t>
+      </w:r>
+      <w:r>
+        <w:rPr>
+          <w:rStyle w:val="NormalTok"/>
+        </w:rPr>
+        <w:t xml:space="preserve">) </w:t>
+      </w:r>
+      <w:r>
+        <w:rPr>
+          <w:rStyle w:val="SpecialCharTok"/>
+        </w:rPr>
+        <w:t xml:space="preserve">%&gt;%</w:t>
       </w:r>
       <w:r>
         <w:br/>
       </w:r>
       <w:r>
         <w:rPr>
-          <w:rStyle w:val="VerbatimChar"/>
-        </w:rPr>
-        <w:t xml:space="preserve">## 4      AFG      Asia Afghanistan 2020-02-27           5         0</w:t>
+          <w:rStyle w:val="NormalTok"/>
+        </w:rPr>
+        <w:t xml:space="preserve">  </w:t>
+      </w:r>
+      <w:r>
+        <w:rPr>
+          <w:rStyle w:val="FunctionTok"/>
+        </w:rPr>
+        <w:t xml:space="preserve">mutate</w:t>
+      </w:r>
+      <w:r>
+        <w:rPr>
+          <w:rStyle w:val="NormalTok"/>
+        </w:rPr>
+        <w:t xml:space="preserve">(</w:t>
+      </w:r>
+      <w:r>
+        <w:rPr>
+          <w:rStyle w:val="AttributeTok"/>
+        </w:rPr>
+        <w:t xml:space="preserve">date =</w:t>
+      </w:r>
+      <w:r>
+        <w:rPr>
+          <w:rStyle w:val="NormalTok"/>
+        </w:rPr>
+        <w:t xml:space="preserve"> </w:t>
+      </w:r>
+      <w:r>
+        <w:rPr>
+          <w:rStyle w:val="FunctionTok"/>
+        </w:rPr>
+        <w:t xml:space="preserve">as.Date</w:t>
+      </w:r>
+      <w:r>
+        <w:rPr>
+          <w:rStyle w:val="NormalTok"/>
+        </w:rPr>
+        <w:t xml:space="preserve">(date))</w:t>
       </w:r>
       <w:r>
         <w:br/>
       </w:r>
       <w:r>
-        <w:rPr>
-          <w:rStyle w:val="VerbatimChar"/>
-        </w:rPr>
-        <w:t xml:space="preserve">## 5      AFG      Asia Afghanistan 2020-02-28           5         0</w:t>
-      </w:r>
-      <w:r>
         <w:br/>
       </w:r>
       <w:r>
         <w:rPr>
-          <w:rStyle w:val="VerbatimChar"/>
-        </w:rPr>
-        <w:t xml:space="preserve">## 6      AFG      Asia Afghanistan 2020-02-29           5         0</w:t>
+          <w:rStyle w:val="FunctionTok"/>
+        </w:rPr>
+        <w:t xml:space="preserve">ggplot</w:t>
+      </w:r>
+      <w:r>
+        <w:rPr>
+          <w:rStyle w:val="NormalTok"/>
+        </w:rPr>
+        <w:t xml:space="preserve">(</w:t>
+      </w:r>
+      <w:r>
+        <w:rPr>
+          <w:rStyle w:val="AttributeTok"/>
+        </w:rPr>
+        <w:t xml:space="preserve">dat=</w:t>
+      </w:r>
+      <w:r>
+        <w:rPr>
+          <w:rStyle w:val="NormalTok"/>
+        </w:rPr>
+        <w:t xml:space="preserve">dat1, </w:t>
+      </w:r>
+      <w:r>
+        <w:rPr>
+          <w:rStyle w:val="FunctionTok"/>
+        </w:rPr>
+        <w:t xml:space="preserve">aes</w:t>
+      </w:r>
+      <w:r>
+        <w:rPr>
+          <w:rStyle w:val="NormalTok"/>
+        </w:rPr>
+        <w:t xml:space="preserve">(</w:t>
+      </w:r>
+      <w:r>
+        <w:rPr>
+          <w:rStyle w:val="AttributeTok"/>
+        </w:rPr>
+        <w:t xml:space="preserve">x=</w:t>
+      </w:r>
+      <w:r>
+        <w:rPr>
+          <w:rStyle w:val="NormalTok"/>
+        </w:rPr>
+        <w:t xml:space="preserve">date, </w:t>
+      </w:r>
+      <w:r>
+        <w:rPr>
+          <w:rStyle w:val="AttributeTok"/>
+        </w:rPr>
+        <w:t xml:space="preserve">y=</w:t>
+      </w:r>
+      <w:r>
+        <w:rPr>
+          <w:rStyle w:val="NormalTok"/>
+        </w:rPr>
+        <w:t xml:space="preserve">new_cases</w:t>
+      </w:r>
+      <w:r>
+        <w:rPr>
+          <w:rStyle w:val="SpecialCharTok"/>
+        </w:rPr>
+        <w:t xml:space="preserve">/</w:t>
+      </w:r>
+      <w:r>
+        <w:rPr>
+          <w:rStyle w:val="DecValTok"/>
+        </w:rPr>
+        <w:t xml:space="preserve">100</w:t>
+      </w:r>
+      <w:r>
+        <w:rPr>
+          <w:rStyle w:val="NormalTok"/>
+        </w:rPr>
+        <w:t xml:space="preserve">, </w:t>
+      </w:r>
+      <w:r>
+        <w:rPr>
+          <w:rStyle w:val="AttributeTok"/>
+        </w:rPr>
+        <w:t xml:space="preserve">color=</w:t>
+      </w:r>
+      <w:r>
+        <w:rPr>
+          <w:rStyle w:val="NormalTok"/>
+        </w:rPr>
+        <w:t xml:space="preserve">iso_code)) </w:t>
+      </w:r>
+      <w:r>
+        <w:rPr>
+          <w:rStyle w:val="SpecialCharTok"/>
+        </w:rPr>
+        <w:t xml:space="preserve">+</w:t>
       </w:r>
       <w:r>
         <w:br/>
       </w:r>
       <w:r>
         <w:rPr>
-          <w:rStyle w:val="VerbatimChar"/>
-        </w:rPr>
-        <w:t xml:space="preserve">##   new_cases_smoothed total_deaths new_deaths new_deaths_smoothed</w:t>
-      </w:r>
-      <w:r>
-        <w:br/>
-      </w:r>
-      <w:r>
-        <w:rPr>
-          <w:rStyle w:val="VerbatimChar"/>
-        </w:rPr>
-        <w:t xml:space="preserve">## 1                 NA           NA         NA                  NA</w:t>
-      </w:r>
-      <w:r>
-        <w:br/>
-      </w:r>
-      <w:r>
-        <w:rPr>
-          <w:rStyle w:val="VerbatimChar"/>
-        </w:rPr>
-        <w:t xml:space="preserve">## 2                 NA           NA         NA                  NA</w:t>
-      </w:r>
-      <w:r>
-        <w:br/>
-      </w:r>
-      <w:r>
-        <w:rPr>
-          <w:rStyle w:val="VerbatimChar"/>
-        </w:rPr>
-        <w:t xml:space="preserve">## 3                 NA           NA         NA                  NA</w:t>
-      </w:r>
-      <w:r>
-        <w:br/>
-      </w:r>
-      <w:r>
-        <w:rPr>
-          <w:rStyle w:val="VerbatimChar"/>
-        </w:rPr>
-        <w:t xml:space="preserve">## 4                 NA           NA         NA                  NA</w:t>
-      </w:r>
-      <w:r>
-        <w:br/>
-      </w:r>
-      <w:r>
-        <w:rPr>
-          <w:rStyle w:val="VerbatimChar"/>
-        </w:rPr>
-        <w:t xml:space="preserve">## 5                 NA           NA         NA                  NA</w:t>
-      </w:r>
-      <w:r>
-        <w:br/>
-      </w:r>
-      <w:r>
-        <w:rPr>
-          <w:rStyle w:val="VerbatimChar"/>
-        </w:rPr>
-        <w:t xml:space="preserve">## 6              0.714           NA         NA                  NA</w:t>
-      </w:r>
-      <w:r>
-        <w:br/>
-      </w:r>
-      <w:r>
-        <w:rPr>
-          <w:rStyle w:val="VerbatimChar"/>
-        </w:rPr>
-        <w:t xml:space="preserve">##   total_cases_per_million new_cases_per_million new_cases_smoothed_per_million</w:t>
-      </w:r>
-      <w:r>
-        <w:br/>
-      </w:r>
-      <w:r>
-        <w:rPr>
-          <w:rStyle w:val="VerbatimChar"/>
-        </w:rPr>
-        <w:t xml:space="preserve">## 1                   0.126                 0.126                             NA</w:t>
-      </w:r>
-      <w:r>
-        <w:br/>
-      </w:r>
-      <w:r>
-        <w:rPr>
-          <w:rStyle w:val="VerbatimChar"/>
-        </w:rPr>
-        <w:t xml:space="preserve">## 2                   0.126                 0.000                             NA</w:t>
-      </w:r>
-      <w:r>
-        <w:br/>
-      </w:r>
-      <w:r>
-        <w:rPr>
-          <w:rStyle w:val="VerbatimChar"/>
-        </w:rPr>
-        <w:t xml:space="preserve">## 3                   0.126                 0.000                             NA</w:t>
-      </w:r>
-      <w:r>
-        <w:br/>
-      </w:r>
-      <w:r>
-        <w:rPr>
-          <w:rStyle w:val="VerbatimChar"/>
-        </w:rPr>
-        <w:t xml:space="preserve">## 4                   0.126                 0.000                             NA</w:t>
-      </w:r>
-      <w:r>
-        <w:br/>
-      </w:r>
-      <w:r>
-        <w:rPr>
-          <w:rStyle w:val="VerbatimChar"/>
-        </w:rPr>
-        <w:t xml:space="preserve">## 5                   0.126                 0.000                             NA</w:t>
-      </w:r>
-      <w:r>
-        <w:br/>
-      </w:r>
-      <w:r>
-        <w:rPr>
-          <w:rStyle w:val="VerbatimChar"/>
-        </w:rPr>
-        <w:t xml:space="preserve">## 6                   0.126                 0.000                          0.018</w:t>
-      </w:r>
-      <w:r>
-        <w:br/>
-      </w:r>
-      <w:r>
-        <w:rPr>
-          <w:rStyle w:val="VerbatimChar"/>
-        </w:rPr>
-        <w:t xml:space="preserve">##   total_deaths_per_million new_deaths_per_million</w:t>
-      </w:r>
-      <w:r>
-        <w:br/>
-      </w:r>
-      <w:r>
-        <w:rPr>
-          <w:rStyle w:val="VerbatimChar"/>
-        </w:rPr>
-        <w:t xml:space="preserve">## 1                       NA                     NA</w:t>
-      </w:r>
-      <w:r>
-        <w:br/>
-      </w:r>
-      <w:r>
-        <w:rPr>
-          <w:rStyle w:val="VerbatimChar"/>
-        </w:rPr>
-        <w:t xml:space="preserve">## 2                       NA                     NA</w:t>
-      </w:r>
-      <w:r>
-        <w:br/>
-      </w:r>
-      <w:r>
-        <w:rPr>
-          <w:rStyle w:val="VerbatimChar"/>
-        </w:rPr>
-        <w:t xml:space="preserve">## 3                       NA                     NA</w:t>
-      </w:r>
-      <w:r>
-        <w:br/>
-      </w:r>
-      <w:r>
-        <w:rPr>
-          <w:rStyle w:val="VerbatimChar"/>
-        </w:rPr>
-        <w:t xml:space="preserve">## 4                       NA                     NA</w:t>
-      </w:r>
-      <w:r>
-        <w:br/>
-      </w:r>
-      <w:r>
-        <w:rPr>
-          <w:rStyle w:val="VerbatimChar"/>
-        </w:rPr>
-        <w:t xml:space="preserve">## 5                       NA                     NA</w:t>
-      </w:r>
-      <w:r>
-        <w:br/>
-      </w:r>
-      <w:r>
-        <w:rPr>
-          <w:rStyle w:val="VerbatimChar"/>
-        </w:rPr>
-        <w:t xml:space="preserve">## 6                       NA                     NA</w:t>
-      </w:r>
-      <w:r>
-        <w:br/>
-      </w:r>
-      <w:r>
-        <w:rPr>
-          <w:rStyle w:val="VerbatimChar"/>
-        </w:rPr>
-        <w:t xml:space="preserve">##   new_deaths_smoothed_per_million reproduction_rate icu_patients</w:t>
-      </w:r>
-      <w:r>
-        <w:br/>
-      </w:r>
-      <w:r>
-        <w:rPr>
-          <w:rStyle w:val="VerbatimChar"/>
-        </w:rPr>
-        <w:t xml:space="preserve">## 1                              NA                NA           NA</w:t>
-      </w:r>
-      <w:r>
-        <w:br/>
-      </w:r>
-      <w:r>
-        <w:rPr>
-          <w:rStyle w:val="VerbatimChar"/>
-        </w:rPr>
-        <w:t xml:space="preserve">## 2                              NA                NA           NA</w:t>
-      </w:r>
-      <w:r>
-        <w:br/>
-      </w:r>
-      <w:r>
-        <w:rPr>
-          <w:rStyle w:val="VerbatimChar"/>
-        </w:rPr>
-        <w:t xml:space="preserve">## 3                              NA                NA           NA</w:t>
-      </w:r>
-      <w:r>
-        <w:br/>
-      </w:r>
-      <w:r>
-        <w:rPr>
-          <w:rStyle w:val="VerbatimChar"/>
-        </w:rPr>
-        <w:t xml:space="preserve">## 4                              NA                NA           NA</w:t>
-      </w:r>
-      <w:r>
-        <w:br/>
-      </w:r>
-      <w:r>
-        <w:rPr>
-          <w:rStyle w:val="VerbatimChar"/>
-        </w:rPr>
-        <w:t xml:space="preserve">## 5                              NA                NA           NA</w:t>
-      </w:r>
-      <w:r>
-        <w:br/>
-      </w:r>
-      <w:r>
-        <w:rPr>
-          <w:rStyle w:val="VerbatimChar"/>
-        </w:rPr>
-        <w:t xml:space="preserve">## 6                              NA                NA           NA</w:t>
-      </w:r>
-      <w:r>
-        <w:br/>
-      </w:r>
-      <w:r>
-        <w:rPr>
-          <w:rStyle w:val="VerbatimChar"/>
-        </w:rPr>
-        <w:t xml:space="preserve">##   icu_patients_per_million hosp_patients hosp_patients_per_million</w:t>
-      </w:r>
-      <w:r>
-        <w:br/>
-      </w:r>
-      <w:r>
-        <w:rPr>
-          <w:rStyle w:val="VerbatimChar"/>
-        </w:rPr>
-        <w:t xml:space="preserve">## 1                       NA            NA                        NA</w:t>
-      </w:r>
-      <w:r>
-        <w:br/>
-      </w:r>
-      <w:r>
-        <w:rPr>
-          <w:rStyle w:val="VerbatimChar"/>
-        </w:rPr>
-        <w:t xml:space="preserve">## 2                       NA            NA                        NA</w:t>
-      </w:r>
-      <w:r>
-        <w:br/>
-      </w:r>
-      <w:r>
-        <w:rPr>
-          <w:rStyle w:val="VerbatimChar"/>
-        </w:rPr>
-        <w:t xml:space="preserve">## 3                       NA            NA                        NA</w:t>
-      </w:r>
-      <w:r>
-        <w:br/>
-      </w:r>
-      <w:r>
-        <w:rPr>
-          <w:rStyle w:val="VerbatimChar"/>
-        </w:rPr>
-        <w:t xml:space="preserve">## 4                       NA            NA                        NA</w:t>
-      </w:r>
-      <w:r>
-        <w:br/>
-      </w:r>
-      <w:r>
-        <w:rPr>
-          <w:rStyle w:val="VerbatimChar"/>
-        </w:rPr>
-        <w:t xml:space="preserve">## 5                       NA            NA                        NA</w:t>
-      </w:r>
-      <w:r>
-        <w:br/>
-      </w:r>
-      <w:r>
-        <w:rPr>
-          <w:rStyle w:val="VerbatimChar"/>
-        </w:rPr>
-        <w:t xml:space="preserve">## 6                       NA            NA                        NA</w:t>
-      </w:r>
-      <w:r>
-        <w:br/>
-      </w:r>
-      <w:r>
-        <w:rPr>
-          <w:rStyle w:val="VerbatimChar"/>
-        </w:rPr>
-        <w:t xml:space="preserve">##   weekly_icu_admissions weekly_icu_admissions_per_million</w:t>
-      </w:r>
-      <w:r>
-        <w:br/>
-      </w:r>
-      <w:r>
-        <w:rPr>
-          <w:rStyle w:val="VerbatimChar"/>
-        </w:rPr>
-        <w:t xml:space="preserve">## 1                    NA                                NA</w:t>
-      </w:r>
-      <w:r>
-        <w:br/>
-      </w:r>
-      <w:r>
-        <w:rPr>
-          <w:rStyle w:val="VerbatimChar"/>
-        </w:rPr>
-        <w:t xml:space="preserve">## 2                    NA                                NA</w:t>
-      </w:r>
-      <w:r>
-        <w:br/>
-      </w:r>
-      <w:r>
-        <w:rPr>
-          <w:rStyle w:val="VerbatimChar"/>
-        </w:rPr>
-        <w:t xml:space="preserve">## 3                    NA                                NA</w:t>
-      </w:r>
-      <w:r>
-        <w:br/>
-      </w:r>
-      <w:r>
-        <w:rPr>
-          <w:rStyle w:val="VerbatimChar"/>
-        </w:rPr>
-        <w:t xml:space="preserve">## 4                    NA                                NA</w:t>
-      </w:r>
-      <w:r>
-        <w:br/>
-      </w:r>
-      <w:r>
-        <w:rPr>
-          <w:rStyle w:val="VerbatimChar"/>
-        </w:rPr>
-        <w:t xml:space="preserve">## 5                    NA                                NA</w:t>
-      </w:r>
-      <w:r>
-        <w:br/>
-      </w:r>
-      <w:r>
-        <w:rPr>
-          <w:rStyle w:val="VerbatimChar"/>
-        </w:rPr>
-        <w:t xml:space="preserve">## 6                    NA                                NA</w:t>
-      </w:r>
-      <w:r>
-        <w:br/>
-      </w:r>
-      <w:r>
-        <w:rPr>
-          <w:rStyle w:val="VerbatimChar"/>
-        </w:rPr>
-        <w:t xml:space="preserve">##   weekly_hosp_admissions weekly_hosp_admissions_per_million total_tests</w:t>
-      </w:r>
-      <w:r>
-        <w:br/>
-      </w:r>
-      <w:r>
-        <w:rPr>
-          <w:rStyle w:val="VerbatimChar"/>
-        </w:rPr>
-        <w:t xml:space="preserve">## 1                     NA                                 NA          NA</w:t>
-      </w:r>
-      <w:r>
-        <w:br/>
-      </w:r>
-      <w:r>
-        <w:rPr>
-          <w:rStyle w:val="VerbatimChar"/>
-        </w:rPr>
-        <w:t xml:space="preserve">## 2                     NA                                 NA          NA</w:t>
-      </w:r>
-      <w:r>
-        <w:br/>
-      </w:r>
-      <w:r>
-        <w:rPr>
-          <w:rStyle w:val="VerbatimChar"/>
-        </w:rPr>
-        <w:t xml:space="preserve">## 3                     NA                                 NA          NA</w:t>
-      </w:r>
-      <w:r>
-        <w:br/>
-      </w:r>
-      <w:r>
-        <w:rPr>
-          <w:rStyle w:val="VerbatimChar"/>
-        </w:rPr>
-        <w:t xml:space="preserve">## 4                     NA                                 NA          NA</w:t>
-      </w:r>
-      <w:r>
-        <w:br/>
-      </w:r>
-      <w:r>
-        <w:rPr>
-          <w:rStyle w:val="VerbatimChar"/>
-        </w:rPr>
-        <w:t xml:space="preserve">## 5                     NA                                 NA          NA</w:t>
-      </w:r>
-      <w:r>
-        <w:br/>
-      </w:r>
-      <w:r>
-        <w:rPr>
-          <w:rStyle w:val="VerbatimChar"/>
-        </w:rPr>
-        <w:t xml:space="preserve">## 6                     NA                                 NA          NA</w:t>
-      </w:r>
-      <w:r>
-        <w:br/>
-      </w:r>
-      <w:r>
-        <w:rPr>
-          <w:rStyle w:val="VerbatimChar"/>
-        </w:rPr>
-        <w:t xml:space="preserve">##   new_tests total_tests_per_thousand new_tests_per_thousand new_tests_smoothed</w:t>
-      </w:r>
-      <w:r>
-        <w:br/>
-      </w:r>
-      <w:r>
-        <w:rPr>
-          <w:rStyle w:val="VerbatimChar"/>
-        </w:rPr>
-        <w:t xml:space="preserve">## 1        NA                       NA                     NA                 NA</w:t>
-      </w:r>
-      <w:r>
-        <w:br/>
-      </w:r>
-      <w:r>
-        <w:rPr>
-          <w:rStyle w:val="VerbatimChar"/>
-        </w:rPr>
-        <w:t xml:space="preserve">## 2        NA                       NA                     NA                 NA</w:t>
-      </w:r>
-      <w:r>
-        <w:br/>
-      </w:r>
-      <w:r>
-        <w:rPr>
-          <w:rStyle w:val="VerbatimChar"/>
-        </w:rPr>
-        <w:t xml:space="preserve">## 3        NA                       NA                     NA                 NA</w:t>
-      </w:r>
-      <w:r>
-        <w:br/>
-      </w:r>
-      <w:r>
-        <w:rPr>
-          <w:rStyle w:val="VerbatimChar"/>
-        </w:rPr>
-        <w:t xml:space="preserve">## 4        NA                       NA                     NA                 NA</w:t>
-      </w:r>
-      <w:r>
-        <w:br/>
-      </w:r>
-      <w:r>
-        <w:rPr>
-          <w:rStyle w:val="VerbatimChar"/>
-        </w:rPr>
-        <w:t xml:space="preserve">## 5        NA                       NA                     NA                 NA</w:t>
-      </w:r>
-      <w:r>
-        <w:br/>
-      </w:r>
-      <w:r>
-        <w:rPr>
-          <w:rStyle w:val="VerbatimChar"/>
-        </w:rPr>
-        <w:t xml:space="preserve">## 6        NA                       NA                     NA                 NA</w:t>
-      </w:r>
-      <w:r>
-        <w:br/>
-      </w:r>
-      <w:r>
-        <w:rPr>
-          <w:rStyle w:val="VerbatimChar"/>
-        </w:rPr>
-        <w:t xml:space="preserve">##   new_tests_smoothed_per_thousand positive_rate tests_per_case tests_units</w:t>
-      </w:r>
-      <w:r>
-        <w:br/>
-      </w:r>
-      <w:r>
-        <w:rPr>
-          <w:rStyle w:val="VerbatimChar"/>
-        </w:rPr>
-        <w:t xml:space="preserve">## 1                              NA            NA             NA            </w:t>
-      </w:r>
-      <w:r>
-        <w:br/>
-      </w:r>
-      <w:r>
-        <w:rPr>
-          <w:rStyle w:val="VerbatimChar"/>
-        </w:rPr>
-        <w:t xml:space="preserve">## 2                              NA            NA             NA            </w:t>
-      </w:r>
-      <w:r>
-        <w:br/>
-      </w:r>
-      <w:r>
-        <w:rPr>
-          <w:rStyle w:val="VerbatimChar"/>
-        </w:rPr>
-        <w:t xml:space="preserve">## 3                              NA            NA             NA            </w:t>
-      </w:r>
-      <w:r>
-        <w:br/>
-      </w:r>
-      <w:r>
-        <w:rPr>
-          <w:rStyle w:val="VerbatimChar"/>
-        </w:rPr>
-        <w:t xml:space="preserve">## 4                              NA            NA             NA            </w:t>
-      </w:r>
-      <w:r>
-        <w:br/>
-      </w:r>
-      <w:r>
-        <w:rPr>
-          <w:rStyle w:val="VerbatimChar"/>
-        </w:rPr>
-        <w:t xml:space="preserve">## 5                              NA            NA             NA            </w:t>
-      </w:r>
-      <w:r>
-        <w:br/>
-      </w:r>
-      <w:r>
-        <w:rPr>
-          <w:rStyle w:val="VerbatimChar"/>
-        </w:rPr>
-        <w:t xml:space="preserve">## 6                              NA            NA             NA            </w:t>
-      </w:r>
-      <w:r>
-        <w:br/>
-      </w:r>
-      <w:r>
-        <w:rPr>
-          <w:rStyle w:val="VerbatimChar"/>
-        </w:rPr>
-        <w:t xml:space="preserve">##   total_vaccinations people_vaccinated people_fully_vaccinated total_boosters</w:t>
-      </w:r>
-      <w:r>
-        <w:br/>
-      </w:r>
-      <w:r>
-        <w:rPr>
-          <w:rStyle w:val="VerbatimChar"/>
-        </w:rPr>
-        <w:t xml:space="preserve">## 1                 NA                NA                      NA             NA</w:t>
-      </w:r>
-      <w:r>
-        <w:br/>
-      </w:r>
-      <w:r>
-        <w:rPr>
-          <w:rStyle w:val="VerbatimChar"/>
-        </w:rPr>
-        <w:t xml:space="preserve">## 2                 NA                NA                      NA             NA</w:t>
-      </w:r>
-      <w:r>
-        <w:br/>
-      </w:r>
-      <w:r>
-        <w:rPr>
-          <w:rStyle w:val="VerbatimChar"/>
-        </w:rPr>
-        <w:t xml:space="preserve">## 3                 NA                NA                      NA             NA</w:t>
-      </w:r>
-      <w:r>
-        <w:br/>
-      </w:r>
-      <w:r>
-        <w:rPr>
-          <w:rStyle w:val="VerbatimChar"/>
-        </w:rPr>
-        <w:t xml:space="preserve">## 4                 NA                NA                      NA             NA</w:t>
-      </w:r>
-      <w:r>
-        <w:br/>
-      </w:r>
-      <w:r>
-        <w:rPr>
-          <w:rStyle w:val="VerbatimChar"/>
-        </w:rPr>
-        <w:t xml:space="preserve">## 5                 NA                NA                      NA             NA</w:t>
-      </w:r>
-      <w:r>
-        <w:br/>
-      </w:r>
-      <w:r>
-        <w:rPr>
-          <w:rStyle w:val="VerbatimChar"/>
-        </w:rPr>
-        <w:t xml:space="preserve">## 6                 NA                NA                      NA             NA</w:t>
-      </w:r>
-      <w:r>
-        <w:br/>
-      </w:r>
-      <w:r>
-        <w:rPr>
-          <w:rStyle w:val="VerbatimChar"/>
-        </w:rPr>
-        <w:t xml:space="preserve">##   new_vaccinations new_vaccinations_smoothed total_vaccinations_per_hundred</w:t>
-      </w:r>
-      <w:r>
-        <w:br/>
-      </w:r>
-      <w:r>
-        <w:rPr>
-          <w:rStyle w:val="VerbatimChar"/>
-        </w:rPr>
-        <w:t xml:space="preserve">## 1               NA                        NA                             NA</w:t>
-      </w:r>
-      <w:r>
-        <w:br/>
-      </w:r>
-      <w:r>
-        <w:rPr>
-          <w:rStyle w:val="VerbatimChar"/>
-        </w:rPr>
-        <w:t xml:space="preserve">## 2               NA                        NA                             NA</w:t>
-      </w:r>
-      <w:r>
-        <w:br/>
-      </w:r>
-      <w:r>
-        <w:rPr>
-          <w:rStyle w:val="VerbatimChar"/>
-        </w:rPr>
-        <w:t xml:space="preserve">## 3               NA                        NA                             NA</w:t>
-      </w:r>
-      <w:r>
-        <w:br/>
-      </w:r>
-      <w:r>
-        <w:rPr>
-          <w:rStyle w:val="VerbatimChar"/>
-        </w:rPr>
-        <w:t xml:space="preserve">## 4               NA                        NA                             NA</w:t>
-      </w:r>
-      <w:r>
-        <w:br/>
-      </w:r>
-      <w:r>
-        <w:rPr>
-          <w:rStyle w:val="VerbatimChar"/>
-        </w:rPr>
-        <w:t xml:space="preserve">## 5               NA                        NA                             NA</w:t>
-      </w:r>
-      <w:r>
-        <w:br/>
-      </w:r>
-      <w:r>
-        <w:rPr>
-          <w:rStyle w:val="VerbatimChar"/>
-        </w:rPr>
-        <w:t xml:space="preserve">## 6               NA                        NA                             NA</w:t>
-      </w:r>
-      <w:r>
-        <w:br/>
-      </w:r>
-      <w:r>
-        <w:rPr>
-          <w:rStyle w:val="VerbatimChar"/>
-        </w:rPr>
-        <w:t xml:space="preserve">##   people_vaccinated_per_hundred people_fully_vaccinated_per_hundred</w:t>
-      </w:r>
-      <w:r>
-        <w:br/>
-      </w:r>
-      <w:r>
-        <w:rPr>
-          <w:rStyle w:val="VerbatimChar"/>
-        </w:rPr>
-        <w:t xml:space="preserve">## 1                            NA                                  NA</w:t>
-      </w:r>
-      <w:r>
-        <w:br/>
-      </w:r>
-      <w:r>
-        <w:rPr>
-          <w:rStyle w:val="VerbatimChar"/>
-        </w:rPr>
-        <w:t xml:space="preserve">## 2                            NA                                  NA</w:t>
-      </w:r>
-      <w:r>
-        <w:br/>
-      </w:r>
-      <w:r>
-        <w:rPr>
-          <w:rStyle w:val="VerbatimChar"/>
-        </w:rPr>
-        <w:t xml:space="preserve">## 3                            NA                                  NA</w:t>
-      </w:r>
-      <w:r>
-        <w:br/>
-      </w:r>
-      <w:r>
-        <w:rPr>
-          <w:rStyle w:val="VerbatimChar"/>
-        </w:rPr>
-        <w:t xml:space="preserve">## 4                            NA                                  NA</w:t>
-      </w:r>
-      <w:r>
-        <w:br/>
-      </w:r>
-      <w:r>
-        <w:rPr>
-          <w:rStyle w:val="VerbatimChar"/>
-        </w:rPr>
-        <w:t xml:space="preserve">## 5                            NA                                  NA</w:t>
-      </w:r>
-      <w:r>
-        <w:br/>
-      </w:r>
-      <w:r>
-        <w:rPr>
-          <w:rStyle w:val="VerbatimChar"/>
-        </w:rPr>
-        <w:t xml:space="preserve">## 6                            NA                                  NA</w:t>
-      </w:r>
-      <w:r>
-        <w:br/>
-      </w:r>
-      <w:r>
-        <w:rPr>
-          <w:rStyle w:val="VerbatimChar"/>
-        </w:rPr>
-        <w:t xml:space="preserve">##   total_boosters_per_hundred new_vaccinations_smoothed_per_million</w:t>
-      </w:r>
-      <w:r>
-        <w:br/>
-      </w:r>
-      <w:r>
-        <w:rPr>
-          <w:rStyle w:val="VerbatimChar"/>
-        </w:rPr>
-        <w:t xml:space="preserve">## 1                         NA                                    NA</w:t>
-      </w:r>
-      <w:r>
-        <w:br/>
-      </w:r>
-      <w:r>
-        <w:rPr>
-          <w:rStyle w:val="VerbatimChar"/>
-        </w:rPr>
-        <w:t xml:space="preserve">## 2                         NA                                    NA</w:t>
-      </w:r>
-      <w:r>
-        <w:br/>
-      </w:r>
-      <w:r>
-        <w:rPr>
-          <w:rStyle w:val="VerbatimChar"/>
-        </w:rPr>
-        <w:t xml:space="preserve">## 3                         NA                                    NA</w:t>
-      </w:r>
-      <w:r>
-        <w:br/>
-      </w:r>
-      <w:r>
-        <w:rPr>
-          <w:rStyle w:val="VerbatimChar"/>
-        </w:rPr>
-        <w:t xml:space="preserve">## 4                         NA                                    NA</w:t>
-      </w:r>
-      <w:r>
-        <w:br/>
-      </w:r>
-      <w:r>
-        <w:rPr>
-          <w:rStyle w:val="VerbatimChar"/>
-        </w:rPr>
-        <w:t xml:space="preserve">## 5                         NA                                    NA</w:t>
-      </w:r>
-      <w:r>
-        <w:br/>
-      </w:r>
-      <w:r>
-        <w:rPr>
-          <w:rStyle w:val="VerbatimChar"/>
-        </w:rPr>
-        <w:t xml:space="preserve">## 6                         NA                                    NA</w:t>
-      </w:r>
-      <w:r>
-        <w:br/>
-      </w:r>
-      <w:r>
-        <w:rPr>
-          <w:rStyle w:val="VerbatimChar"/>
-        </w:rPr>
-        <w:t xml:space="preserve">##   new_people_vaccinated_smoothed new_people_vaccinated_smoothed_per_hundred</w:t>
-      </w:r>
-      <w:r>
-        <w:br/>
-      </w:r>
-      <w:r>
-        <w:rPr>
-          <w:rStyle w:val="VerbatimChar"/>
-        </w:rPr>
-        <w:t xml:space="preserve">## 1                             NA                                         NA</w:t>
-      </w:r>
-      <w:r>
-        <w:br/>
-      </w:r>
-      <w:r>
-        <w:rPr>
-          <w:rStyle w:val="VerbatimChar"/>
-        </w:rPr>
-        <w:t xml:space="preserve">## 2                             NA                                         NA</w:t>
-      </w:r>
-      <w:r>
-        <w:br/>
-      </w:r>
-      <w:r>
-        <w:rPr>
-          <w:rStyle w:val="VerbatimChar"/>
-        </w:rPr>
-        <w:t xml:space="preserve">## 3                             NA                                         NA</w:t>
-      </w:r>
-      <w:r>
-        <w:br/>
-      </w:r>
-      <w:r>
-        <w:rPr>
-          <w:rStyle w:val="VerbatimChar"/>
-        </w:rPr>
-        <w:t xml:space="preserve">## 4                             NA                                         NA</w:t>
-      </w:r>
-      <w:r>
-        <w:br/>
-      </w:r>
-      <w:r>
-        <w:rPr>
-          <w:rStyle w:val="VerbatimChar"/>
-        </w:rPr>
-        <w:t xml:space="preserve">## 5                             NA                                         NA</w:t>
-      </w:r>
-      <w:r>
-        <w:br/>
-      </w:r>
-      <w:r>
-        <w:rPr>
-          <w:rStyle w:val="VerbatimChar"/>
-        </w:rPr>
-        <w:t xml:space="preserve">## 6                             NA                                         NA</w:t>
-      </w:r>
-      <w:r>
-        <w:br/>
-      </w:r>
-      <w:r>
-        <w:rPr>
-          <w:rStyle w:val="VerbatimChar"/>
-        </w:rPr>
-        <w:t xml:space="preserve">##   stringency_index population population_density median_age aged_65_older</w:t>
-      </w:r>
-      <w:r>
-        <w:br/>
-      </w:r>
-      <w:r>
-        <w:rPr>
-          <w:rStyle w:val="VerbatimChar"/>
-        </w:rPr>
-        <w:t xml:space="preserve">## 1             8.33   39835428             54.422       18.6         2.581</w:t>
-      </w:r>
-      <w:r>
-        <w:br/>
-      </w:r>
-      <w:r>
-        <w:rPr>
-          <w:rStyle w:val="VerbatimChar"/>
-        </w:rPr>
-        <w:t xml:space="preserve">## 2             8.33   39835428             54.422       18.6         2.581</w:t>
-      </w:r>
-      <w:r>
-        <w:br/>
-      </w:r>
-      <w:r>
-        <w:rPr>
-          <w:rStyle w:val="VerbatimChar"/>
-        </w:rPr>
-        <w:t xml:space="preserve">## 3             8.33   39835428             54.422       18.6         2.581</w:t>
-      </w:r>
-      <w:r>
-        <w:br/>
-      </w:r>
-      <w:r>
-        <w:rPr>
-          <w:rStyle w:val="VerbatimChar"/>
-        </w:rPr>
-        <w:t xml:space="preserve">## 4             8.33   39835428             54.422       18.6         2.581</w:t>
-      </w:r>
-      <w:r>
-        <w:br/>
-      </w:r>
-      <w:r>
-        <w:rPr>
-          <w:rStyle w:val="VerbatimChar"/>
-        </w:rPr>
-        <w:t xml:space="preserve">## 5             8.33   39835428             54.422       18.6         2.581</w:t>
-      </w:r>
-      <w:r>
-        <w:br/>
-      </w:r>
-      <w:r>
-        <w:rPr>
-          <w:rStyle w:val="VerbatimChar"/>
-        </w:rPr>
-        <w:t xml:space="preserve">## 6             8.33   39835428             54.422       18.6         2.581</w:t>
-      </w:r>
-      <w:r>
-        <w:br/>
-      </w:r>
-      <w:r>
-        <w:rPr>
-          <w:rStyle w:val="VerbatimChar"/>
-        </w:rPr>
-        <w:t xml:space="preserve">##   aged_70_older gdp_per_capita extreme_poverty cardiovasc_death_rate</w:t>
-      </w:r>
-      <w:r>
-        <w:br/>
-      </w:r>
-      <w:r>
-        <w:rPr>
-          <w:rStyle w:val="VerbatimChar"/>
-        </w:rPr>
-        <w:t xml:space="preserve">## 1         1.337       1803.987              NA               597.029</w:t>
-      </w:r>
-      <w:r>
-        <w:br/>
-      </w:r>
-      <w:r>
-        <w:rPr>
-          <w:rStyle w:val="VerbatimChar"/>
-        </w:rPr>
-        <w:t xml:space="preserve">## 2         1.337       1803.987              NA               597.029</w:t>
-      </w:r>
-      <w:r>
-        <w:br/>
-      </w:r>
-      <w:r>
-        <w:rPr>
-          <w:rStyle w:val="VerbatimChar"/>
-        </w:rPr>
-        <w:t xml:space="preserve">## 3         1.337       1803.987              NA               597.029</w:t>
-      </w:r>
-      <w:r>
-        <w:br/>
-      </w:r>
-      <w:r>
-        <w:rPr>
-          <w:rStyle w:val="VerbatimChar"/>
-        </w:rPr>
-        <w:t xml:space="preserve">## 4         1.337       1803.987              NA               597.029</w:t>
-      </w:r>
-      <w:r>
-        <w:br/>
-      </w:r>
-      <w:r>
-        <w:rPr>
-          <w:rStyle w:val="VerbatimChar"/>
-        </w:rPr>
-        <w:t xml:space="preserve">## 5         1.337       1803.987              NA               597.029</w:t>
-      </w:r>
-      <w:r>
-        <w:br/>
-      </w:r>
-      <w:r>
-        <w:rPr>
-          <w:rStyle w:val="VerbatimChar"/>
-        </w:rPr>
-        <w:t xml:space="preserve">## 6         1.337       1803.987              NA               597.029</w:t>
-      </w:r>
-      <w:r>
-        <w:br/>
-      </w:r>
-      <w:r>
-        <w:rPr>
-          <w:rStyle w:val="VerbatimChar"/>
-        </w:rPr>
-        <w:t xml:space="preserve">##   diabetes_prevalence female_smokers male_smokers handwashing_facilities</w:t>
-      </w:r>
-      <w:r>
-        <w:br/>
-      </w:r>
-      <w:r>
-        <w:rPr>
-          <w:rStyle w:val="VerbatimChar"/>
-        </w:rPr>
-        <w:t xml:space="preserve">## 1                9.59             NA           NA                 37.746</w:t>
-      </w:r>
-      <w:r>
-        <w:br/>
-      </w:r>
-      <w:r>
-        <w:rPr>
-          <w:rStyle w:val="VerbatimChar"/>
-        </w:rPr>
-        <w:t xml:space="preserve">## 2                9.59             NA           NA                 37.746</w:t>
-      </w:r>
-      <w:r>
-        <w:br/>
-      </w:r>
-      <w:r>
-        <w:rPr>
-          <w:rStyle w:val="VerbatimChar"/>
-        </w:rPr>
-        <w:t xml:space="preserve">## 3                9.59             NA           NA                 37.746</w:t>
-      </w:r>
-      <w:r>
-        <w:br/>
-      </w:r>
-      <w:r>
-        <w:rPr>
-          <w:rStyle w:val="VerbatimChar"/>
-        </w:rPr>
-        <w:t xml:space="preserve">## 4                9.59             NA           NA                 37.746</w:t>
-      </w:r>
-      <w:r>
-        <w:br/>
-      </w:r>
-      <w:r>
-        <w:rPr>
-          <w:rStyle w:val="VerbatimChar"/>
-        </w:rPr>
-        <w:t xml:space="preserve">## 5                9.59             NA           NA                 37.746</w:t>
-      </w:r>
-      <w:r>
-        <w:br/>
-      </w:r>
-      <w:r>
-        <w:rPr>
-          <w:rStyle w:val="VerbatimChar"/>
-        </w:rPr>
-        <w:t xml:space="preserve">## 6                9.59             NA           NA                 37.746</w:t>
-      </w:r>
-      <w:r>
-        <w:br/>
-      </w:r>
-      <w:r>
-        <w:rPr>
-          <w:rStyle w:val="VerbatimChar"/>
-        </w:rPr>
-        <w:t xml:space="preserve">##   hospital_beds_per_thousand life_expectancy human_development_index</w:t>
-      </w:r>
-      <w:r>
-        <w:br/>
-      </w:r>
-      <w:r>
-        <w:rPr>
-          <w:rStyle w:val="VerbatimChar"/>
-        </w:rPr>
-        <w:t xml:space="preserve">## 1                        0.5           64.83                   0.511</w:t>
-      </w:r>
-      <w:r>
-        <w:br/>
-      </w:r>
-      <w:r>
-        <w:rPr>
-          <w:rStyle w:val="VerbatimChar"/>
-        </w:rPr>
-        <w:t xml:space="preserve">## 2                        0.5           64.83                   0.511</w:t>
-      </w:r>
-      <w:r>
-        <w:br/>
-      </w:r>
-      <w:r>
-        <w:rPr>
-          <w:rStyle w:val="VerbatimChar"/>
-        </w:rPr>
-        <w:t xml:space="preserve">## 3                        0.5           64.83                   0.511</w:t>
-      </w:r>
-      <w:r>
-        <w:br/>
-      </w:r>
-      <w:r>
-        <w:rPr>
-          <w:rStyle w:val="VerbatimChar"/>
-        </w:rPr>
-        <w:t xml:space="preserve">## 4                        0.5           64.83                   0.511</w:t>
-      </w:r>
-      <w:r>
-        <w:br/>
-      </w:r>
-      <w:r>
-        <w:rPr>
-          <w:rStyle w:val="VerbatimChar"/>
-        </w:rPr>
-        <w:t xml:space="preserve">## 5                        0.5           64.83                   0.511</w:t>
-      </w:r>
-      <w:r>
-        <w:br/>
-      </w:r>
-      <w:r>
-        <w:rPr>
-          <w:rStyle w:val="VerbatimChar"/>
-        </w:rPr>
-        <w:t xml:space="preserve">## 6                        0.5           64.83                   0.511</w:t>
-      </w:r>
-      <w:r>
-        <w:br/>
-      </w:r>
-      <w:r>
-        <w:rPr>
-          <w:rStyle w:val="VerbatimChar"/>
-        </w:rPr>
-        <w:t xml:space="preserve">##   excess_mortality_cumulative_absolute excess_mortality_cumulative</w:t>
-      </w:r>
-      <w:r>
-        <w:br/>
-      </w:r>
-      <w:r>
-        <w:rPr>
-          <w:rStyle w:val="VerbatimChar"/>
-        </w:rPr>
-        <w:t xml:space="preserve">## 1                                   NA                          NA</w:t>
-      </w:r>
-      <w:r>
-        <w:br/>
-      </w:r>
-      <w:r>
-        <w:rPr>
-          <w:rStyle w:val="VerbatimChar"/>
-        </w:rPr>
-        <w:t xml:space="preserve">## 2                                   NA                          NA</w:t>
-      </w:r>
-      <w:r>
-        <w:br/>
-      </w:r>
-      <w:r>
-        <w:rPr>
-          <w:rStyle w:val="VerbatimChar"/>
-        </w:rPr>
-        <w:t xml:space="preserve">## 3                                   NA                          NA</w:t>
-      </w:r>
-      <w:r>
-        <w:br/>
-      </w:r>
-      <w:r>
-        <w:rPr>
-          <w:rStyle w:val="VerbatimChar"/>
-        </w:rPr>
-        <w:t xml:space="preserve">## 4                                   NA                          NA</w:t>
-      </w:r>
-      <w:r>
-        <w:br/>
-      </w:r>
-      <w:r>
-        <w:rPr>
-          <w:rStyle w:val="VerbatimChar"/>
-        </w:rPr>
-        <w:t xml:space="preserve">## 5                                   NA                          NA</w:t>
-      </w:r>
-      <w:r>
-        <w:br/>
-      </w:r>
-      <w:r>
-        <w:rPr>
-          <w:rStyle w:val="VerbatimChar"/>
-        </w:rPr>
-        <w:t xml:space="preserve">## 6                                   NA                          NA</w:t>
-      </w:r>
-      <w:r>
-        <w:br/>
-      </w:r>
-      <w:r>
-        <w:rPr>
-          <w:rStyle w:val="VerbatimChar"/>
-        </w:rPr>
-        <w:t xml:space="preserve">##   excess_mortality excess_mortality_cumulative_per_million</w:t>
-      </w:r>
-      <w:r>
-        <w:br/>
-      </w:r>
-      <w:r>
-        <w:rPr>
-          <w:rStyle w:val="VerbatimChar"/>
-        </w:rPr>
-        <w:t xml:space="preserve">## 1               NA                                      NA</w:t>
-      </w:r>
-      <w:r>
-        <w:br/>
-      </w:r>
-      <w:r>
-        <w:rPr>
-          <w:rStyle w:val="VerbatimChar"/>
-        </w:rPr>
-        <w:t xml:space="preserve">## 2               NA                                      NA</w:t>
-      </w:r>
-      <w:r>
-        <w:br/>
-      </w:r>
-      <w:r>
-        <w:rPr>
-          <w:rStyle w:val="VerbatimChar"/>
-        </w:rPr>
-        <w:t xml:space="preserve">## 3               NA                                      NA</w:t>
-      </w:r>
-      <w:r>
-        <w:br/>
-      </w:r>
-      <w:r>
-        <w:rPr>
-          <w:rStyle w:val="VerbatimChar"/>
-        </w:rPr>
-        <w:t xml:space="preserve">## 4               NA                                      NA</w:t>
-      </w:r>
-      <w:r>
-        <w:br/>
-      </w:r>
-      <w:r>
-        <w:rPr>
-          <w:rStyle w:val="VerbatimChar"/>
-        </w:rPr>
-        <w:t xml:space="preserve">## 5               NA                                      NA</w:t>
-      </w:r>
-      <w:r>
-        <w:br/>
-      </w:r>
-      <w:r>
-        <w:rPr>
-          <w:rStyle w:val="VerbatimChar"/>
-        </w:rPr>
-        <w:t xml:space="preserve">## 6               NA                                      NA</w:t>
-      </w:r>
-    </w:p>
-    <w:p>
-      <w:pPr>
-        <w:pStyle w:val="SourceCode"/>
-      </w:pPr>
-      <w:r>
-        <w:rPr>
-          <w:rStyle w:val="NormalTok"/>
-        </w:rPr>
-        <w:t xml:space="preserve">dat1 </w:t>
-      </w:r>
-      <w:r>
-        <w:rPr>
-          <w:rStyle w:val="OtherTok"/>
-        </w:rPr>
-        <w:t xml:space="preserve">=</w:t>
-      </w:r>
-      <w:r>
-        <w:rPr>
-          <w:rStyle w:val="NormalTok"/>
-        </w:rPr>
-        <w:t xml:space="preserve"> dat0 </w:t>
-      </w:r>
-      <w:r>
-        <w:rPr>
-          <w:rStyle w:val="SpecialCharTok"/>
-        </w:rPr>
-        <w:t xml:space="preserve">%&gt;%</w:t>
-      </w:r>
-      <w:r>
-        <w:rPr>
-          <w:rStyle w:val="NormalTok"/>
-        </w:rPr>
-        <w:t xml:space="preserve"> </w:t>
+          <w:rStyle w:val="NormalTok"/>
+        </w:rPr>
+        <w:t xml:space="preserve">  </w:t>
       </w:r>
       <w:r>
         <w:rPr>
           <w:rStyle w:val="FunctionTok"/>
         </w:rPr>
-        <w:t xml:space="preserve">filter</w:t>
-      </w:r>
-      <w:r>
-        <w:rPr>
-          <w:rStyle w:val="NormalTok"/>
-        </w:rPr>
-        <w:t xml:space="preserve">(iso_code </w:t>
-      </w:r>
-      <w:r>
-        <w:rPr>
-          <w:rStyle w:val="SpecialCharTok"/>
-        </w:rPr>
-        <w:t xml:space="preserve">==</w:t>
-      </w:r>
-      <w:r>
-        <w:rPr>
-          <w:rStyle w:val="NormalTok"/>
-        </w:rPr>
-        <w:t xml:space="preserve"> </w:t>
+        <w:t xml:space="preserve">labs</w:t>
+      </w:r>
+      <w:r>
+        <w:rPr>
+          <w:rStyle w:val="NormalTok"/>
+        </w:rPr>
+        <w:t xml:space="preserve">(</w:t>
+      </w:r>
+      <w:r>
+        <w:rPr>
+          <w:rStyle w:val="AttributeTok"/>
+        </w:rPr>
+        <w:t xml:space="preserve">x=</w:t>
       </w:r>
       <w:r>
         <w:rPr>
           <w:rStyle w:val="StringTok"/>
         </w:rPr>
-        <w:t xml:space="preserve">"KOR"</w:t>
-      </w:r>
-      <w:r>
-        <w:rPr>
-          <w:rStyle w:val="NormalTok"/>
-        </w:rPr>
-        <w:t xml:space="preserve"> </w:t>
-      </w:r>
-      <w:r>
-        <w:rPr>
-          <w:rStyle w:val="SpecialCharTok"/>
-        </w:rPr>
-        <w:t xml:space="preserve">|</w:t>
-      </w:r>
-      <w:r>
-        <w:br/>
-      </w:r>
-      <w:r>
-        <w:rPr>
-          <w:rStyle w:val="NormalTok"/>
-        </w:rPr>
-        <w:t xml:space="preserve">                         iso_code </w:t>
-      </w:r>
-      <w:r>
-        <w:rPr>
-          <w:rStyle w:val="SpecialCharTok"/>
-        </w:rPr>
-        <w:t xml:space="preserve">==</w:t>
-      </w:r>
-      <w:r>
-        <w:rPr>
-          <w:rStyle w:val="NormalTok"/>
-        </w:rPr>
-        <w:t xml:space="preserve"> </w:t>
+        <w:t xml:space="preserve">"날짜"</w:t>
+      </w:r>
+      <w:r>
+        <w:rPr>
+          <w:rStyle w:val="NormalTok"/>
+        </w:rPr>
+        <w:t xml:space="preserve">, </w:t>
+      </w:r>
+      <w:r>
+        <w:rPr>
+          <w:rStyle w:val="AttributeTok"/>
+        </w:rPr>
+        <w:t xml:space="preserve">y=</w:t>
       </w:r>
       <w:r>
         <w:rPr>
           <w:rStyle w:val="StringTok"/>
         </w:rPr>
-        <w:t xml:space="preserve">"JPN"</w:t>
-      </w:r>
-      <w:r>
-        <w:rPr>
-          <w:rStyle w:val="NormalTok"/>
-        </w:rPr>
-        <w:t xml:space="preserve"> </w:t>
-      </w:r>
-      <w:r>
-        <w:rPr>
-          <w:rStyle w:val="SpecialCharTok"/>
-        </w:rPr>
-        <w:t xml:space="preserve">|</w:t>
-      </w:r>
-      <w:r>
-        <w:br/>
-      </w:r>
-      <w:r>
-        <w:rPr>
-          <w:rStyle w:val="NormalTok"/>
-        </w:rPr>
-        <w:t xml:space="preserve">                         iso_code </w:t>
-      </w:r>
-      <w:r>
-        <w:rPr>
-          <w:rStyle w:val="SpecialCharTok"/>
-        </w:rPr>
-        <w:t xml:space="preserve">==</w:t>
-      </w:r>
-      <w:r>
-        <w:rPr>
-          <w:rStyle w:val="NormalTok"/>
-        </w:rPr>
-        <w:t xml:space="preserve"> </w:t>
-      </w:r>
-      <w:r>
-        <w:rPr>
-          <w:rStyle w:val="StringTok"/>
-        </w:rPr>
-        <w:t xml:space="preserve">"USA"</w:t>
-      </w:r>
-      <w:r>
-        <w:rPr>
-          <w:rStyle w:val="NormalTok"/>
-        </w:rPr>
-        <w:t xml:space="preserve"> </w:t>
-      </w:r>
-      <w:r>
-        <w:rPr>
-          <w:rStyle w:val="SpecialCharTok"/>
-        </w:rPr>
-        <w:t xml:space="preserve">|</w:t>
-      </w:r>
-      <w:r>
-        <w:br/>
-      </w:r>
-      <w:r>
-        <w:rPr>
-          <w:rStyle w:val="NormalTok"/>
-        </w:rPr>
-        <w:t xml:space="preserve">                         iso_code </w:t>
-      </w:r>
-      <w:r>
-        <w:rPr>
-          <w:rStyle w:val="SpecialCharTok"/>
-        </w:rPr>
-        <w:t xml:space="preserve">==</w:t>
-      </w:r>
-      <w:r>
-        <w:rPr>
-          <w:rStyle w:val="NormalTok"/>
-        </w:rPr>
-        <w:t xml:space="preserve"> </w:t>
-      </w:r>
-      <w:r>
-        <w:rPr>
-          <w:rStyle w:val="StringTok"/>
-        </w:rPr>
-        <w:t xml:space="preserve">"FRA"</w:t>
-      </w:r>
-      <w:r>
-        <w:rPr>
-          <w:rStyle w:val="NormalTok"/>
-        </w:rPr>
-        <w:t xml:space="preserve">) </w:t>
-      </w:r>
-      <w:r>
-        <w:rPr>
-          <w:rStyle w:val="SpecialCharTok"/>
-        </w:rPr>
-        <w:t xml:space="preserve">%&gt;%</w:t>
-      </w:r>
-      <w:r>
-        <w:br/>
-      </w:r>
-      <w:r>
-        <w:rPr>
-          <w:rStyle w:val="NormalTok"/>
-        </w:rPr>
-        <w:t xml:space="preserve">  </w:t>
-      </w:r>
-      <w:r>
-        <w:rPr>
-          <w:rStyle w:val="FunctionTok"/>
-        </w:rPr>
-        <w:t xml:space="preserve">mutate</w:t>
-      </w:r>
-      <w:r>
-        <w:rPr>
-          <w:rStyle w:val="NormalTok"/>
-        </w:rPr>
-        <w:t xml:space="preserve">(</w:t>
-      </w:r>
-      <w:r>
-        <w:rPr>
-          <w:rStyle w:val="AttributeTok"/>
-        </w:rPr>
-        <w:t xml:space="preserve">date =</w:t>
-      </w:r>
-      <w:r>
-        <w:rPr>
-          <w:rStyle w:val="NormalTok"/>
-        </w:rPr>
-        <w:t xml:space="preserve"> </w:t>
-      </w:r>
-      <w:r>
-        <w:rPr>
-          <w:rStyle w:val="FunctionTok"/>
-        </w:rPr>
-        <w:t xml:space="preserve">as.Date</w:t>
-      </w:r>
-      <w:r>
-        <w:rPr>
-          <w:rStyle w:val="NormalTok"/>
-        </w:rPr>
-        <w:t xml:space="preserve">(date))</w:t>
-      </w:r>
-      <w:r>
-        <w:br/>
-      </w:r>
-      <w:r>
-        <w:br/>
-      </w:r>
-      <w:r>
-        <w:rPr>
-          <w:rStyle w:val="FunctionTok"/>
-        </w:rPr>
-        <w:t xml:space="preserve">ggplot</w:t>
-      </w:r>
-      <w:r>
-        <w:rPr>
-          <w:rStyle w:val="NormalTok"/>
-        </w:rPr>
-        <w:t xml:space="preserve">(</w:t>
-      </w:r>
-      <w:r>
-        <w:rPr>
-          <w:rStyle w:val="AttributeTok"/>
-        </w:rPr>
-        <w:t xml:space="preserve">dat=</w:t>
-      </w:r>
-      <w:r>
-        <w:rPr>
-          <w:rStyle w:val="NormalTok"/>
-        </w:rPr>
-        <w:t xml:space="preserve">dat1, </w:t>
-      </w:r>
-      <w:r>
-        <w:rPr>
-          <w:rStyle w:val="FunctionTok"/>
-        </w:rPr>
-        <w:t xml:space="preserve">aes</w:t>
-      </w:r>
-      <w:r>
-        <w:rPr>
-          <w:rStyle w:val="NormalTok"/>
-        </w:rPr>
-        <w:t xml:space="preserve">(</w:t>
-      </w:r>
-      <w:r>
-        <w:rPr>
-          <w:rStyle w:val="AttributeTok"/>
-        </w:rPr>
-        <w:t xml:space="preserve">x=</w:t>
-      </w:r>
-      <w:r>
-        <w:rPr>
-          <w:rStyle w:val="NormalTok"/>
-        </w:rPr>
-        <w:t xml:space="preserve">date, </w:t>
-      </w:r>
-      <w:r>
-        <w:rPr>
-          <w:rStyle w:val="AttributeTok"/>
-        </w:rPr>
-        <w:t xml:space="preserve">y=</w:t>
-      </w:r>
-      <w:r>
-        <w:rPr>
-          <w:rStyle w:val="NormalTok"/>
-        </w:rPr>
-        <w:t xml:space="preserve">new_cases</w:t>
-      </w:r>
-      <w:r>
-        <w:rPr>
-          <w:rStyle w:val="SpecialCharTok"/>
-        </w:rPr>
-        <w:t xml:space="preserve">/</w:t>
-      </w:r>
-      <w:r>
-        <w:rPr>
-          <w:rStyle w:val="DecValTok"/>
-        </w:rPr>
-        <w:t xml:space="preserve">1000</w:t>
-      </w:r>
-      <w:r>
-        <w:rPr>
-          <w:rStyle w:val="NormalTok"/>
-        </w:rPr>
-        <w:t xml:space="preserve">, </w:t>
-      </w:r>
-      <w:r>
-        <w:rPr>
-          <w:rStyle w:val="AttributeTok"/>
-        </w:rPr>
-        <w:t xml:space="preserve">color=</w:t>
-      </w:r>
-      <w:r>
-        <w:rPr>
-          <w:rStyle w:val="NormalTok"/>
-        </w:rPr>
-        <w:t xml:space="preserve">iso_code)) </w:t>
-      </w:r>
-      <w:r>
-        <w:rPr>
-          <w:rStyle w:val="SpecialCharTok"/>
-        </w:rPr>
-        <w:t xml:space="preserve">+</w:t>
-      </w:r>
-      <w:r>
-        <w:br/>
-      </w:r>
-      <w:r>
-        <w:rPr>
-          <w:rStyle w:val="NormalTok"/>
-        </w:rPr>
-        <w:t xml:space="preserve">  </w:t>
-      </w:r>
-      <w:r>
-        <w:rPr>
-          <w:rStyle w:val="FunctionTok"/>
-        </w:rPr>
-        <w:t xml:space="preserve">labs</w:t>
-      </w:r>
-      <w:r>
-        <w:rPr>
-          <w:rStyle w:val="NormalTok"/>
-        </w:rPr>
-        <w:t xml:space="preserve">(</w:t>
-      </w:r>
-      <w:r>
-        <w:rPr>
-          <w:rStyle w:val="AttributeTok"/>
-        </w:rPr>
-        <w:t xml:space="preserve">x=</w:t>
-      </w:r>
-      <w:r>
-        <w:rPr>
-          <w:rStyle w:val="StringTok"/>
-        </w:rPr>
-        <w:t xml:space="preserve">"날짜"</w:t>
-      </w:r>
-      <w:r>
-        <w:rPr>
-          <w:rStyle w:val="NormalTok"/>
-        </w:rPr>
-        <w:t xml:space="preserve">, </w:t>
-      </w:r>
-      <w:r>
-        <w:rPr>
-          <w:rStyle w:val="AttributeTok"/>
-        </w:rPr>
-        <w:t xml:space="preserve">y=</w:t>
-      </w:r>
-      <w:r>
-        <w:rPr>
-          <w:rStyle w:val="StringTok"/>
-        </w:rPr>
-        <w:t xml:space="preserve">"신규감염자(단위:1000명)"</w:t>
+        <w:t xml:space="preserve">"신규감염자(단위:1/100)"</w:t>
       </w:r>
       <w:r>
         <w:rPr>
@@ -2511,7 +1214,655 @@
         </w:drawing>
       </w:r>
     </w:p>
-    <w:bookmarkEnd w:id="28"/>
+    <w:p>
+      <w:pPr>
+        <w:pStyle w:val="SourceCode"/>
+      </w:pPr>
+      <w:r>
+        <w:rPr>
+          <w:rStyle w:val="FunctionTok"/>
+        </w:rPr>
+        <w:t xml:space="preserve">ggplot</w:t>
+      </w:r>
+      <w:r>
+        <w:rPr>
+          <w:rStyle w:val="NormalTok"/>
+        </w:rPr>
+        <w:t xml:space="preserve">(</w:t>
+      </w:r>
+      <w:r>
+        <w:rPr>
+          <w:rStyle w:val="AttributeTok"/>
+        </w:rPr>
+        <w:t xml:space="preserve">dat=</w:t>
+      </w:r>
+      <w:r>
+        <w:rPr>
+          <w:rStyle w:val="NormalTok"/>
+        </w:rPr>
+        <w:t xml:space="preserve">dat1, </w:t>
+      </w:r>
+      <w:r>
+        <w:rPr>
+          <w:rStyle w:val="FunctionTok"/>
+        </w:rPr>
+        <w:t xml:space="preserve">aes</w:t>
+      </w:r>
+      <w:r>
+        <w:rPr>
+          <w:rStyle w:val="NormalTok"/>
+        </w:rPr>
+        <w:t xml:space="preserve">(</w:t>
+      </w:r>
+      <w:r>
+        <w:rPr>
+          <w:rStyle w:val="AttributeTok"/>
+        </w:rPr>
+        <w:t xml:space="preserve">x=</w:t>
+      </w:r>
+      <w:r>
+        <w:rPr>
+          <w:rStyle w:val="NormalTok"/>
+        </w:rPr>
+        <w:t xml:space="preserve">date, </w:t>
+      </w:r>
+      <w:r>
+        <w:rPr>
+          <w:rStyle w:val="AttributeTok"/>
+        </w:rPr>
+        <w:t xml:space="preserve">y=</w:t>
+      </w:r>
+      <w:r>
+        <w:rPr>
+          <w:rStyle w:val="NormalTok"/>
+        </w:rPr>
+        <w:t xml:space="preserve">new_cases_per_million, </w:t>
+      </w:r>
+      <w:r>
+        <w:rPr>
+          <w:rStyle w:val="AttributeTok"/>
+        </w:rPr>
+        <w:t xml:space="preserve">color=</w:t>
+      </w:r>
+      <w:r>
+        <w:rPr>
+          <w:rStyle w:val="NormalTok"/>
+        </w:rPr>
+        <w:t xml:space="preserve">iso_code)) </w:t>
+      </w:r>
+      <w:r>
+        <w:rPr>
+          <w:rStyle w:val="SpecialCharTok"/>
+        </w:rPr>
+        <w:t xml:space="preserve">+</w:t>
+      </w:r>
+      <w:r>
+        <w:br/>
+      </w:r>
+      <w:r>
+        <w:rPr>
+          <w:rStyle w:val="NormalTok"/>
+        </w:rPr>
+        <w:t xml:space="preserve">  </w:t>
+      </w:r>
+      <w:r>
+        <w:rPr>
+          <w:rStyle w:val="FunctionTok"/>
+        </w:rPr>
+        <w:t xml:space="preserve">labs</w:t>
+      </w:r>
+      <w:r>
+        <w:rPr>
+          <w:rStyle w:val="NormalTok"/>
+        </w:rPr>
+        <w:t xml:space="preserve">(</w:t>
+      </w:r>
+      <w:r>
+        <w:rPr>
+          <w:rStyle w:val="AttributeTok"/>
+        </w:rPr>
+        <w:t xml:space="preserve">x=</w:t>
+      </w:r>
+      <w:r>
+        <w:rPr>
+          <w:rStyle w:val="StringTok"/>
+        </w:rPr>
+        <w:t xml:space="preserve">"날짜"</w:t>
+      </w:r>
+      <w:r>
+        <w:rPr>
+          <w:rStyle w:val="NormalTok"/>
+        </w:rPr>
+        <w:t xml:space="preserve">, </w:t>
+      </w:r>
+      <w:r>
+        <w:rPr>
+          <w:rStyle w:val="AttributeTok"/>
+        </w:rPr>
+        <w:t xml:space="preserve">y=</w:t>
+      </w:r>
+      <w:r>
+        <w:rPr>
+          <w:rStyle w:val="StringTok"/>
+        </w:rPr>
+        <w:t xml:space="preserve">"100만명당신규감염자"</w:t>
+      </w:r>
+      <w:r>
+        <w:rPr>
+          <w:rStyle w:val="NormalTok"/>
+        </w:rPr>
+        <w:t xml:space="preserve">) </w:t>
+      </w:r>
+      <w:r>
+        <w:rPr>
+          <w:rStyle w:val="SpecialCharTok"/>
+        </w:rPr>
+        <w:t xml:space="preserve">+</w:t>
+      </w:r>
+      <w:r>
+        <w:br/>
+      </w:r>
+      <w:r>
+        <w:rPr>
+          <w:rStyle w:val="NormalTok"/>
+        </w:rPr>
+        <w:t xml:space="preserve">  </w:t>
+      </w:r>
+      <w:r>
+        <w:rPr>
+          <w:rStyle w:val="FunctionTok"/>
+        </w:rPr>
+        <w:t xml:space="preserve">geom_line</w:t>
+      </w:r>
+      <w:r>
+        <w:rPr>
+          <w:rStyle w:val="NormalTok"/>
+        </w:rPr>
+        <w:t xml:space="preserve">() </w:t>
+      </w:r>
+      <w:r>
+        <w:rPr>
+          <w:rStyle w:val="SpecialCharTok"/>
+        </w:rPr>
+        <w:t xml:space="preserve">+</w:t>
+      </w:r>
+      <w:r>
+        <w:rPr>
+          <w:rStyle w:val="NormalTok"/>
+        </w:rPr>
+        <w:t xml:space="preserve"> </w:t>
+      </w:r>
+      <w:r>
+        <w:rPr>
+          <w:rStyle w:val="FunctionTok"/>
+        </w:rPr>
+        <w:t xml:space="preserve">geom_smooth</w:t>
+      </w:r>
+      <w:r>
+        <w:rPr>
+          <w:rStyle w:val="NormalTok"/>
+        </w:rPr>
+        <w:t xml:space="preserve">(</w:t>
+      </w:r>
+      <w:r>
+        <w:rPr>
+          <w:rStyle w:val="AttributeTok"/>
+        </w:rPr>
+        <w:t xml:space="preserve">span=</w:t>
+      </w:r>
+      <w:r>
+        <w:rPr>
+          <w:rStyle w:val="FloatTok"/>
+        </w:rPr>
+        <w:t xml:space="preserve">0.2</w:t>
+      </w:r>
+      <w:r>
+        <w:rPr>
+          <w:rStyle w:val="NormalTok"/>
+        </w:rPr>
+        <w:t xml:space="preserve">) </w:t>
+      </w:r>
+      <w:r>
+        <w:rPr>
+          <w:rStyle w:val="SpecialCharTok"/>
+        </w:rPr>
+        <w:t xml:space="preserve">+</w:t>
+      </w:r>
+      <w:r>
+        <w:rPr>
+          <w:rStyle w:val="NormalTok"/>
+        </w:rPr>
+        <w:t xml:space="preserve"> </w:t>
+      </w:r>
+      <w:r>
+        <w:rPr>
+          <w:rStyle w:val="FunctionTok"/>
+        </w:rPr>
+        <w:t xml:space="preserve">facet_wrap</w:t>
+      </w:r>
+      <w:r>
+        <w:rPr>
+          <w:rStyle w:val="NormalTok"/>
+        </w:rPr>
+        <w:t xml:space="preserve">(</w:t>
+      </w:r>
+      <w:r>
+        <w:rPr>
+          <w:rStyle w:val="SpecialCharTok"/>
+        </w:rPr>
+        <w:t xml:space="preserve">~</w:t>
+      </w:r>
+      <w:r>
+        <w:rPr>
+          <w:rStyle w:val="NormalTok"/>
+        </w:rPr>
+        <w:t xml:space="preserve">iso_code)</w:t>
+      </w:r>
+    </w:p>
+    <w:p>
+      <w:pPr>
+        <w:pStyle w:val="SourceCode"/>
+      </w:pPr>
+      <w:r>
+        <w:rPr>
+          <w:rStyle w:val="VerbatimChar"/>
+        </w:rPr>
+        <w:t xml:space="preserve">## `geom_smooth()` using method = 'loess' and formula 'y ~ x'</w:t>
+      </w:r>
+    </w:p>
+    <w:p>
+      <w:pPr>
+        <w:pStyle w:val="SourceCode"/>
+      </w:pPr>
+      <w:r>
+        <w:rPr>
+          <w:rStyle w:val="VerbatimChar"/>
+        </w:rPr>
+        <w:t xml:space="preserve">## Warning: Removed 13 rows containing non-finite values (stat_smooth).</w:t>
+      </w:r>
+      <w:r>
+        <w:br/>
+      </w:r>
+      <w:r>
+        <w:rPr>
+          <w:rStyle w:val="VerbatimChar"/>
+        </w:rPr>
+        <w:t xml:space="preserve">## Removed 3 row(s) containing missing values (geom_path).</w:t>
+      </w:r>
+    </w:p>
+    <w:p>
+      <w:pPr>
+        <w:pStyle w:val="FirstParagraph"/>
+      </w:pPr>
+      <w:r>
+        <w:drawing>
+          <wp:inline>
+            <wp:extent cx="4620126" cy="3696101"/>
+            <wp:effectExtent b="0" l="0" r="0" t="0"/>
+            <wp:docPr descr="" title="" id="29" name="Picture"/>
+            <a:graphic>
+              <a:graphicData uri="http://schemas.openxmlformats.org/drawingml/2006/picture">
+                <pic:pic>
+                  <pic:nvPicPr>
+                    <pic:cNvPr descr="출석수업과제물_files/figure-docx/unnamed-chunk-2-2.png" id="30" name="Picture"/>
+                    <pic:cNvPicPr>
+                      <a:picLocks noChangeArrowheads="1" noChangeAspect="1"/>
+                    </pic:cNvPicPr>
+                  </pic:nvPicPr>
+                  <pic:blipFill>
+                    <a:blip r:embed="rId28"/>
+                    <a:stretch>
+                      <a:fillRect/>
+                    </a:stretch>
+                  </pic:blipFill>
+                  <pic:spPr bwMode="auto">
+                    <a:xfrm>
+                      <a:off x="0" y="0"/>
+                      <a:ext cx="4620126" cy="3696101"/>
+                    </a:xfrm>
+                    <a:prstGeom prst="rect">
+                      <a:avLst/>
+                    </a:prstGeom>
+                    <a:noFill/>
+                    <a:ln w="9525">
+                      <a:noFill/>
+                      <a:headEnd/>
+                      <a:tailEnd/>
+                    </a:ln>
+                  </pic:spPr>
+                </pic:pic>
+              </a:graphicData>
+            </a:graphic>
+          </wp:inline>
+        </w:drawing>
+      </w:r>
+    </w:p>
+    <w:p>
+      <w:pPr>
+        <w:pStyle w:val="SourceCode"/>
+      </w:pPr>
+      <w:r>
+        <w:rPr>
+          <w:rStyle w:val="FunctionTok"/>
+        </w:rPr>
+        <w:t xml:space="preserve">ggplot</w:t>
+      </w:r>
+      <w:r>
+        <w:rPr>
+          <w:rStyle w:val="NormalTok"/>
+        </w:rPr>
+        <w:t xml:space="preserve">(</w:t>
+      </w:r>
+      <w:r>
+        <w:rPr>
+          <w:rStyle w:val="AttributeTok"/>
+        </w:rPr>
+        <w:t xml:space="preserve">dat=</w:t>
+      </w:r>
+      <w:r>
+        <w:rPr>
+          <w:rStyle w:val="NormalTok"/>
+        </w:rPr>
+        <w:t xml:space="preserve">dat1, </w:t>
+      </w:r>
+      <w:r>
+        <w:rPr>
+          <w:rStyle w:val="FunctionTok"/>
+        </w:rPr>
+        <w:t xml:space="preserve">aes</w:t>
+      </w:r>
+      <w:r>
+        <w:rPr>
+          <w:rStyle w:val="NormalTok"/>
+        </w:rPr>
+        <w:t xml:space="preserve">(</w:t>
+      </w:r>
+      <w:r>
+        <w:rPr>
+          <w:rStyle w:val="AttributeTok"/>
+        </w:rPr>
+        <w:t xml:space="preserve">x=</w:t>
+      </w:r>
+      <w:r>
+        <w:rPr>
+          <w:rStyle w:val="NormalTok"/>
+        </w:rPr>
+        <w:t xml:space="preserve">date, </w:t>
+      </w:r>
+      <w:r>
+        <w:rPr>
+          <w:rStyle w:val="AttributeTok"/>
+        </w:rPr>
+        <w:t xml:space="preserve">y=</w:t>
+      </w:r>
+      <w:r>
+        <w:rPr>
+          <w:rStyle w:val="NormalTok"/>
+        </w:rPr>
+        <w:t xml:space="preserve">new_deaths_per_million, </w:t>
+      </w:r>
+      <w:r>
+        <w:rPr>
+          <w:rStyle w:val="AttributeTok"/>
+        </w:rPr>
+        <w:t xml:space="preserve">color=</w:t>
+      </w:r>
+      <w:r>
+        <w:rPr>
+          <w:rStyle w:val="NormalTok"/>
+        </w:rPr>
+        <w:t xml:space="preserve">iso_code)) </w:t>
+      </w:r>
+      <w:r>
+        <w:rPr>
+          <w:rStyle w:val="SpecialCharTok"/>
+        </w:rPr>
+        <w:t xml:space="preserve">+</w:t>
+      </w:r>
+      <w:r>
+        <w:br/>
+      </w:r>
+      <w:r>
+        <w:rPr>
+          <w:rStyle w:val="NormalTok"/>
+        </w:rPr>
+        <w:t xml:space="preserve">  </w:t>
+      </w:r>
+      <w:r>
+        <w:rPr>
+          <w:rStyle w:val="FunctionTok"/>
+        </w:rPr>
+        <w:t xml:space="preserve">labs</w:t>
+      </w:r>
+      <w:r>
+        <w:rPr>
+          <w:rStyle w:val="NormalTok"/>
+        </w:rPr>
+        <w:t xml:space="preserve">(</w:t>
+      </w:r>
+      <w:r>
+        <w:rPr>
+          <w:rStyle w:val="AttributeTok"/>
+        </w:rPr>
+        <w:t xml:space="preserve">x=</w:t>
+      </w:r>
+      <w:r>
+        <w:rPr>
+          <w:rStyle w:val="StringTok"/>
+        </w:rPr>
+        <w:t xml:space="preserve">"날짜"</w:t>
+      </w:r>
+      <w:r>
+        <w:rPr>
+          <w:rStyle w:val="NormalTok"/>
+        </w:rPr>
+        <w:t xml:space="preserve">, </w:t>
+      </w:r>
+      <w:r>
+        <w:rPr>
+          <w:rStyle w:val="AttributeTok"/>
+        </w:rPr>
+        <w:t xml:space="preserve">y=</w:t>
+      </w:r>
+      <w:r>
+        <w:rPr>
+          <w:rStyle w:val="StringTok"/>
+        </w:rPr>
+        <w:t xml:space="preserve">"100만명당신규사망자"</w:t>
+      </w:r>
+      <w:r>
+        <w:rPr>
+          <w:rStyle w:val="NormalTok"/>
+        </w:rPr>
+        <w:t xml:space="preserve">) </w:t>
+      </w:r>
+      <w:r>
+        <w:rPr>
+          <w:rStyle w:val="SpecialCharTok"/>
+        </w:rPr>
+        <w:t xml:space="preserve">+</w:t>
+      </w:r>
+      <w:r>
+        <w:br/>
+      </w:r>
+      <w:r>
+        <w:rPr>
+          <w:rStyle w:val="NormalTok"/>
+        </w:rPr>
+        <w:t xml:space="preserve">  </w:t>
+      </w:r>
+      <w:r>
+        <w:rPr>
+          <w:rStyle w:val="FunctionTok"/>
+        </w:rPr>
+        <w:t xml:space="preserve">geom_line</w:t>
+      </w:r>
+      <w:r>
+        <w:rPr>
+          <w:rStyle w:val="NormalTok"/>
+        </w:rPr>
+        <w:t xml:space="preserve">() </w:t>
+      </w:r>
+      <w:r>
+        <w:rPr>
+          <w:rStyle w:val="SpecialCharTok"/>
+        </w:rPr>
+        <w:t xml:space="preserve">+</w:t>
+      </w:r>
+      <w:r>
+        <w:rPr>
+          <w:rStyle w:val="NormalTok"/>
+        </w:rPr>
+        <w:t xml:space="preserve"> </w:t>
+      </w:r>
+      <w:r>
+        <w:rPr>
+          <w:rStyle w:val="FunctionTok"/>
+        </w:rPr>
+        <w:t xml:space="preserve">geom_smooth</w:t>
+      </w:r>
+      <w:r>
+        <w:rPr>
+          <w:rStyle w:val="NormalTok"/>
+        </w:rPr>
+        <w:t xml:space="preserve">(</w:t>
+      </w:r>
+      <w:r>
+        <w:rPr>
+          <w:rStyle w:val="AttributeTok"/>
+        </w:rPr>
+        <w:t xml:space="preserve">span=</w:t>
+      </w:r>
+      <w:r>
+        <w:rPr>
+          <w:rStyle w:val="FloatTok"/>
+        </w:rPr>
+        <w:t xml:space="preserve">0.2</w:t>
+      </w:r>
+      <w:r>
+        <w:rPr>
+          <w:rStyle w:val="NormalTok"/>
+        </w:rPr>
+        <w:t xml:space="preserve">) </w:t>
+      </w:r>
+      <w:r>
+        <w:rPr>
+          <w:rStyle w:val="SpecialCharTok"/>
+        </w:rPr>
+        <w:t xml:space="preserve">+</w:t>
+      </w:r>
+      <w:r>
+        <w:rPr>
+          <w:rStyle w:val="NormalTok"/>
+        </w:rPr>
+        <w:t xml:space="preserve"> </w:t>
+      </w:r>
+      <w:r>
+        <w:rPr>
+          <w:rStyle w:val="FunctionTok"/>
+        </w:rPr>
+        <w:t xml:space="preserve">facet_wrap</w:t>
+      </w:r>
+      <w:r>
+        <w:rPr>
+          <w:rStyle w:val="NormalTok"/>
+        </w:rPr>
+        <w:t xml:space="preserve">(</w:t>
+      </w:r>
+      <w:r>
+        <w:rPr>
+          <w:rStyle w:val="SpecialCharTok"/>
+        </w:rPr>
+        <w:t xml:space="preserve">~</w:t>
+      </w:r>
+      <w:r>
+        <w:rPr>
+          <w:rStyle w:val="NormalTok"/>
+        </w:rPr>
+        <w:t xml:space="preserve">iso_code)</w:t>
+      </w:r>
+    </w:p>
+    <w:p>
+      <w:pPr>
+        <w:pStyle w:val="SourceCode"/>
+      </w:pPr>
+      <w:r>
+        <w:rPr>
+          <w:rStyle w:val="VerbatimChar"/>
+        </w:rPr>
+        <w:t xml:space="preserve">## `geom_smooth()` using method = 'loess' and formula 'y ~ x'</w:t>
+      </w:r>
+    </w:p>
+    <w:p>
+      <w:pPr>
+        <w:pStyle w:val="SourceCode"/>
+      </w:pPr>
+      <w:r>
+        <w:rPr>
+          <w:rStyle w:val="VerbatimChar"/>
+        </w:rPr>
+        <w:t xml:space="preserve">## Warning: Removed 118 rows containing non-finite values (stat_smooth).</w:t>
+      </w:r>
+    </w:p>
+    <w:p>
+      <w:pPr>
+        <w:pStyle w:val="SourceCode"/>
+      </w:pPr>
+      <w:r>
+        <w:rPr>
+          <w:rStyle w:val="VerbatimChar"/>
+        </w:rPr>
+        <w:t xml:space="preserve">## Warning: Removed 111 row(s) containing missing values (geom_path).</w:t>
+      </w:r>
+    </w:p>
+    <w:p>
+      <w:pPr>
+        <w:pStyle w:val="FirstParagraph"/>
+      </w:pPr>
+      <w:r>
+        <w:drawing>
+          <wp:inline>
+            <wp:extent cx="4620126" cy="3696101"/>
+            <wp:effectExtent b="0" l="0" r="0" t="0"/>
+            <wp:docPr descr="" title="" id="32" name="Picture"/>
+            <a:graphic>
+              <a:graphicData uri="http://schemas.openxmlformats.org/drawingml/2006/picture">
+                <pic:pic>
+                  <pic:nvPicPr>
+                    <pic:cNvPr descr="출석수업과제물_files/figure-docx/unnamed-chunk-2-3.png" id="33" name="Picture"/>
+                    <pic:cNvPicPr>
+                      <a:picLocks noChangeArrowheads="1" noChangeAspect="1"/>
+                    </pic:cNvPicPr>
+                  </pic:nvPicPr>
+                  <pic:blipFill>
+                    <a:blip r:embed="rId31"/>
+                    <a:stretch>
+                      <a:fillRect/>
+                    </a:stretch>
+                  </pic:blipFill>
+                  <pic:spPr bwMode="auto">
+                    <a:xfrm>
+                      <a:off x="0" y="0"/>
+                      <a:ext cx="4620126" cy="3696101"/>
+                    </a:xfrm>
+                    <a:prstGeom prst="rect">
+                      <a:avLst/>
+                    </a:prstGeom>
+                    <a:noFill/>
+                    <a:ln w="9525">
+                      <a:noFill/>
+                      <a:headEnd/>
+                      <a:tailEnd/>
+                    </a:ln>
+                  </pic:spPr>
+                </pic:pic>
+              </a:graphicData>
+            </a:graphic>
+          </wp:inline>
+        </w:drawing>
+      </w:r>
+    </w:p>
+    <w:bookmarkEnd w:id="34"/>
     <w:sectPr/>
   </w:body>
 </w:document>
